--- a/Documentação/DiarioDeBordo/Diário de Bordo.docx
+++ b/Documentação/DiarioDeBordo/Diário de Bordo.docx
@@ -533,10 +533,10 @@
         <w:tblLook w:val="04A0" w:firstRow="1" w:lastRow="0" w:firstColumn="1" w:lastColumn="0" w:noHBand="0" w:noVBand="1"/>
       </w:tblPr>
       <w:tblGrid>
-        <w:gridCol w:w="1344"/>
+        <w:gridCol w:w="1343"/>
         <w:gridCol w:w="1750"/>
-        <w:gridCol w:w="3363"/>
-        <w:gridCol w:w="2431"/>
+        <w:gridCol w:w="3367"/>
+        <w:gridCol w:w="2428"/>
       </w:tblGrid>
       <w:tr>
         <w:trPr>
@@ -1151,10 +1151,22 @@
               <w:jc w:val="center"/>
               <w:rPr>
                 <w:rFonts w:ascii="Times New Roman" w:hAnsi="Times New Roman" w:cs="Times New Roman"/>
-                <w:sz w:val="24"/>
-                <w:szCs w:val="24"/>
-              </w:rPr>
-            </w:pPr>
+                <w:b/>
+                <w:bCs/>
+                <w:sz w:val="24"/>
+                <w:szCs w:val="24"/>
+              </w:rPr>
+            </w:pPr>
+            <w:r>
+              <w:rPr>
+                <w:rFonts w:ascii="Times New Roman" w:hAnsi="Times New Roman" w:cs="Times New Roman"/>
+                <w:b/>
+                <w:bCs/>
+                <w:sz w:val="24"/>
+                <w:szCs w:val="24"/>
+              </w:rPr>
+              <w:t>13/10</w:t>
+            </w:r>
           </w:p>
         </w:tc>
         <w:tc>
@@ -1171,12 +1183,25 @@
             <w:pPr>
               <w:pStyle w:val="TableParagraph"/>
               <w:spacing w:before="0"/>
-              <w:rPr>
-                <w:rFonts w:ascii="Times New Roman" w:hAnsi="Times New Roman" w:cs="Times New Roman"/>
-                <w:sz w:val="24"/>
-                <w:szCs w:val="24"/>
-              </w:rPr>
-            </w:pPr>
+              <w:jc w:val="center"/>
+              <w:rPr>
+                <w:rFonts w:ascii="Times New Roman" w:hAnsi="Times New Roman" w:cs="Times New Roman"/>
+                <w:b/>
+                <w:bCs/>
+                <w:sz w:val="24"/>
+                <w:szCs w:val="24"/>
+              </w:rPr>
+            </w:pPr>
+            <w:r>
+              <w:rPr>
+                <w:rFonts w:ascii="Times New Roman" w:hAnsi="Times New Roman" w:cs="Times New Roman"/>
+                <w:b/>
+                <w:bCs/>
+                <w:sz w:val="24"/>
+                <w:szCs w:val="24"/>
+              </w:rPr>
+              <w:t>Reunião com Orientador</w:t>
+            </w:r>
           </w:p>
         </w:tc>
         <w:tc>
@@ -1200,6 +1225,14 @@
                 <w:szCs w:val="24"/>
               </w:rPr>
             </w:pPr>
+            <w:r>
+              <w:rPr>
+                <w:rFonts w:ascii="Times New Roman" w:hAnsi="Times New Roman" w:cs="Times New Roman"/>
+                <w:sz w:val="24"/>
+                <w:szCs w:val="24"/>
+              </w:rPr>
+              <w:t xml:space="preserve">Foi feita propostas para melhoria no aplicativo, além de estipular uma demanda para iniciar o documento TCC (introdução, objetivo e metodologia). </w:t>
+            </w:r>
           </w:p>
         </w:tc>
         <w:tc>
@@ -1226,6 +1259,16 @@
                 <w:szCs w:val="24"/>
               </w:rPr>
             </w:pPr>
+            <w:r>
+              <w:rPr>
+                <w:rFonts w:ascii="Times New Roman" w:hAnsi="Times New Roman" w:cs="Times New Roman"/>
+                <w:b/>
+                <w:bCs/>
+                <w:sz w:val="24"/>
+                <w:szCs w:val="24"/>
+              </w:rPr>
+              <w:t>Victor Oliveira</w:t>
+            </w:r>
           </w:p>
         </w:tc>
       </w:tr>

--- a/Documentação/DiarioDeBordo/Diário de Bordo.docx
+++ b/Documentação/DiarioDeBordo/Diário de Bordo.docx
@@ -191,14 +191,6 @@
     <w:p>
       <w:pPr>
         <w:pStyle w:val="Corpodetexto"/>
-        <w:rPr>
-          <w:rFonts w:ascii="Times New Roman" w:hAnsi="Times New Roman" w:cs="Times New Roman"/>
-        </w:rPr>
-      </w:pPr>
-    </w:p>
-    <w:p>
-      <w:pPr>
-        <w:pStyle w:val="Corpodetexto"/>
         <w:spacing w:before="6"/>
         <w:rPr>
           <w:rFonts w:ascii="Times New Roman" w:hAnsi="Times New Roman" w:cs="Times New Roman"/>
@@ -237,42 +229,81 @@
           <w:szCs w:val="32"/>
         </w:rPr>
       </w:pPr>
-      <w:r>
+    </w:p>
+    <w:p>
+      <w:pPr>
+        <w:ind w:left="1741" w:right="1769"/>
+        <w:jc w:val="center"/>
         <w:rPr>
           <w:rFonts w:ascii="Times New Roman" w:hAnsi="Times New Roman" w:cs="Times New Roman"/>
           <w:b/>
           <w:sz w:val="32"/>
           <w:szCs w:val="32"/>
         </w:rPr>
+      </w:pPr>
+      <w:r>
+        <w:rPr>
+          <w:rFonts w:ascii="Times New Roman" w:hAnsi="Times New Roman" w:cs="Times New Roman"/>
+          <w:b/>
+          <w:sz w:val="32"/>
+          <w:szCs w:val="32"/>
+        </w:rPr>
+        <w:t>Sistema de Gestão de Reservas de mesas em Restaurantes</w:t>
+      </w:r>
+    </w:p>
+    <w:p>
+      <w:pPr>
+        <w:ind w:left="1741" w:right="1769"/>
+        <w:jc w:val="center"/>
+        <w:rPr>
+          <w:rFonts w:ascii="Times New Roman" w:hAnsi="Times New Roman" w:cs="Times New Roman"/>
+          <w:b/>
+          <w:sz w:val="28"/>
+          <w:szCs w:val="28"/>
+        </w:rPr>
+      </w:pPr>
+    </w:p>
+    <w:p>
+      <w:pPr>
+        <w:ind w:left="1741" w:right="1769"/>
+        <w:jc w:val="center"/>
+        <w:rPr>
+          <w:rFonts w:ascii="Times New Roman" w:hAnsi="Times New Roman" w:cs="Times New Roman"/>
+          <w:b/>
+          <w:sz w:val="32"/>
+          <w:szCs w:val="32"/>
+        </w:rPr>
+      </w:pPr>
+      <w:r>
+        <w:rPr>
+          <w:rFonts w:ascii="Times New Roman" w:hAnsi="Times New Roman" w:cs="Times New Roman"/>
+          <w:b/>
+          <w:sz w:val="32"/>
+          <w:szCs w:val="32"/>
+        </w:rPr>
         <w:t xml:space="preserve">Victor Oliveira de Lima </w:t>
       </w:r>
     </w:p>
     <w:p>
       <w:pPr>
-        <w:pStyle w:val="Corpodetexto"/>
+        <w:ind w:left="1741" w:right="1769"/>
+        <w:jc w:val="center"/>
         <w:rPr>
           <w:rFonts w:ascii="Times New Roman" w:hAnsi="Times New Roman" w:cs="Times New Roman"/>
           <w:b/>
-        </w:rPr>
-      </w:pPr>
-    </w:p>
-    <w:p>
-      <w:pPr>
-        <w:pStyle w:val="Corpodetexto"/>
+          <w:sz w:val="24"/>
+          <w:szCs w:val="24"/>
+        </w:rPr>
+      </w:pPr>
+      <w:r>
         <w:rPr>
           <w:rFonts w:ascii="Times New Roman" w:hAnsi="Times New Roman" w:cs="Times New Roman"/>
           <w:b/>
-        </w:rPr>
-      </w:pPr>
-    </w:p>
-    <w:p>
-      <w:pPr>
-        <w:pStyle w:val="Corpodetexto"/>
-        <w:rPr>
-          <w:rFonts w:ascii="Times New Roman" w:hAnsi="Times New Roman" w:cs="Times New Roman"/>
-          <w:b/>
-        </w:rPr>
-      </w:pPr>
+          <w:sz w:val="24"/>
+          <w:szCs w:val="24"/>
+        </w:rPr>
+        <w:t>Orientador: Alan Klinger</w:t>
+      </w:r>
     </w:p>
     <w:p>
       <w:pPr>
@@ -533,10 +564,10 @@
         <w:tblLook w:val="04A0" w:firstRow="1" w:lastRow="0" w:firstColumn="1" w:lastColumn="0" w:noHBand="0" w:noVBand="1"/>
       </w:tblPr>
       <w:tblGrid>
-        <w:gridCol w:w="1343"/>
-        <w:gridCol w:w="1750"/>
-        <w:gridCol w:w="3367"/>
-        <w:gridCol w:w="2428"/>
+        <w:gridCol w:w="1326"/>
+        <w:gridCol w:w="1870"/>
+        <w:gridCol w:w="3309"/>
+        <w:gridCol w:w="2383"/>
       </w:tblGrid>
       <w:tr>
         <w:trPr>
@@ -1290,12 +1321,25 @@
             <w:pPr>
               <w:pStyle w:val="TableParagraph"/>
               <w:spacing w:before="0"/>
-              <w:rPr>
-                <w:rFonts w:ascii="Times New Roman" w:hAnsi="Times New Roman" w:cs="Times New Roman"/>
-                <w:sz w:val="24"/>
-                <w:szCs w:val="24"/>
-              </w:rPr>
-            </w:pPr>
+              <w:jc w:val="center"/>
+              <w:rPr>
+                <w:rFonts w:ascii="Times New Roman" w:hAnsi="Times New Roman" w:cs="Times New Roman"/>
+                <w:b/>
+                <w:bCs/>
+                <w:sz w:val="24"/>
+                <w:szCs w:val="24"/>
+              </w:rPr>
+            </w:pPr>
+            <w:r>
+              <w:rPr>
+                <w:rFonts w:ascii="Times New Roman" w:hAnsi="Times New Roman" w:cs="Times New Roman"/>
+                <w:b/>
+                <w:bCs/>
+                <w:sz w:val="24"/>
+                <w:szCs w:val="24"/>
+              </w:rPr>
+              <w:t>15/10</w:t>
+            </w:r>
           </w:p>
         </w:tc>
         <w:tc>
@@ -1312,12 +1356,25 @@
             <w:pPr>
               <w:pStyle w:val="TableParagraph"/>
               <w:spacing w:before="0"/>
-              <w:rPr>
-                <w:rFonts w:ascii="Times New Roman" w:hAnsi="Times New Roman" w:cs="Times New Roman"/>
-                <w:sz w:val="24"/>
-                <w:szCs w:val="24"/>
-              </w:rPr>
-            </w:pPr>
+              <w:jc w:val="center"/>
+              <w:rPr>
+                <w:rFonts w:ascii="Times New Roman" w:hAnsi="Times New Roman" w:cs="Times New Roman"/>
+                <w:b/>
+                <w:bCs/>
+                <w:sz w:val="24"/>
+                <w:szCs w:val="24"/>
+              </w:rPr>
+            </w:pPr>
+            <w:r>
+              <w:rPr>
+                <w:rFonts w:ascii="Times New Roman" w:hAnsi="Times New Roman" w:cs="Times New Roman"/>
+                <w:b/>
+                <w:bCs/>
+                <w:sz w:val="24"/>
+                <w:szCs w:val="24"/>
+              </w:rPr>
+              <w:t>Criando estrutura do TCC</w:t>
+            </w:r>
           </w:p>
         </w:tc>
         <w:tc>
@@ -1334,12 +1391,21 @@
             <w:pPr>
               <w:pStyle w:val="TableParagraph"/>
               <w:spacing w:before="0"/>
-              <w:rPr>
-                <w:rFonts w:ascii="Times New Roman" w:hAnsi="Times New Roman" w:cs="Times New Roman"/>
-                <w:sz w:val="24"/>
-                <w:szCs w:val="24"/>
-              </w:rPr>
-            </w:pPr>
+              <w:jc w:val="both"/>
+              <w:rPr>
+                <w:rFonts w:ascii="Times New Roman" w:hAnsi="Times New Roman" w:cs="Times New Roman"/>
+                <w:sz w:val="24"/>
+                <w:szCs w:val="24"/>
+              </w:rPr>
+            </w:pPr>
+            <w:r>
+              <w:rPr>
+                <w:rFonts w:ascii="Times New Roman" w:hAnsi="Times New Roman" w:cs="Times New Roman"/>
+                <w:sz w:val="24"/>
+                <w:szCs w:val="24"/>
+              </w:rPr>
+              <w:t>Criando estrutura do TCC pelo modelo látex IFRN.</w:t>
+            </w:r>
           </w:p>
         </w:tc>
         <w:tc>
@@ -1356,12 +1422,25 @@
             <w:pPr>
               <w:pStyle w:val="TableParagraph"/>
               <w:spacing w:before="0"/>
-              <w:rPr>
-                <w:rFonts w:ascii="Times New Roman" w:hAnsi="Times New Roman" w:cs="Times New Roman"/>
-                <w:sz w:val="24"/>
-                <w:szCs w:val="24"/>
-              </w:rPr>
-            </w:pPr>
+              <w:jc w:val="center"/>
+              <w:rPr>
+                <w:rFonts w:ascii="Times New Roman" w:hAnsi="Times New Roman" w:cs="Times New Roman"/>
+                <w:b/>
+                <w:bCs/>
+                <w:sz w:val="24"/>
+                <w:szCs w:val="24"/>
+              </w:rPr>
+            </w:pPr>
+            <w:r>
+              <w:rPr>
+                <w:rFonts w:ascii="Times New Roman" w:hAnsi="Times New Roman" w:cs="Times New Roman"/>
+                <w:b/>
+                <w:bCs/>
+                <w:sz w:val="24"/>
+                <w:szCs w:val="24"/>
+              </w:rPr>
+              <w:t>Victor Oliveira</w:t>
+            </w:r>
           </w:p>
         </w:tc>
       </w:tr>
@@ -1383,12 +1462,25 @@
             <w:pPr>
               <w:pStyle w:val="TableParagraph"/>
               <w:spacing w:before="0"/>
-              <w:rPr>
-                <w:rFonts w:ascii="Times New Roman" w:hAnsi="Times New Roman" w:cs="Times New Roman"/>
-                <w:sz w:val="24"/>
-                <w:szCs w:val="24"/>
-              </w:rPr>
-            </w:pPr>
+              <w:jc w:val="center"/>
+              <w:rPr>
+                <w:rFonts w:ascii="Times New Roman" w:hAnsi="Times New Roman" w:cs="Times New Roman"/>
+                <w:b/>
+                <w:bCs/>
+                <w:sz w:val="24"/>
+                <w:szCs w:val="24"/>
+              </w:rPr>
+            </w:pPr>
+            <w:r>
+              <w:rPr>
+                <w:rFonts w:ascii="Times New Roman" w:hAnsi="Times New Roman" w:cs="Times New Roman"/>
+                <w:b/>
+                <w:bCs/>
+                <w:sz w:val="24"/>
+                <w:szCs w:val="24"/>
+              </w:rPr>
+              <w:t>17/10</w:t>
+            </w:r>
           </w:p>
         </w:tc>
         <w:tc>
@@ -1405,12 +1497,25 @@
             <w:pPr>
               <w:pStyle w:val="TableParagraph"/>
               <w:spacing w:before="0"/>
-              <w:rPr>
-                <w:rFonts w:ascii="Times New Roman" w:hAnsi="Times New Roman" w:cs="Times New Roman"/>
-                <w:sz w:val="24"/>
-                <w:szCs w:val="24"/>
-              </w:rPr>
-            </w:pPr>
+              <w:jc w:val="center"/>
+              <w:rPr>
+                <w:rFonts w:ascii="Times New Roman" w:hAnsi="Times New Roman" w:cs="Times New Roman"/>
+                <w:b/>
+                <w:bCs/>
+                <w:sz w:val="24"/>
+                <w:szCs w:val="24"/>
+              </w:rPr>
+            </w:pPr>
+            <w:r>
+              <w:rPr>
+                <w:rFonts w:ascii="Times New Roman" w:hAnsi="Times New Roman" w:cs="Times New Roman"/>
+                <w:b/>
+                <w:bCs/>
+                <w:sz w:val="24"/>
+                <w:szCs w:val="24"/>
+              </w:rPr>
+              <w:t>Fundamentação Teórica.</w:t>
+            </w:r>
           </w:p>
         </w:tc>
         <w:tc>
@@ -1427,12 +1532,21 @@
             <w:pPr>
               <w:pStyle w:val="TableParagraph"/>
               <w:spacing w:before="0"/>
-              <w:rPr>
-                <w:rFonts w:ascii="Times New Roman" w:hAnsi="Times New Roman" w:cs="Times New Roman"/>
-                <w:sz w:val="24"/>
-                <w:szCs w:val="24"/>
-              </w:rPr>
-            </w:pPr>
+              <w:jc w:val="both"/>
+              <w:rPr>
+                <w:rFonts w:ascii="Times New Roman" w:hAnsi="Times New Roman" w:cs="Times New Roman"/>
+                <w:sz w:val="24"/>
+                <w:szCs w:val="24"/>
+              </w:rPr>
+            </w:pPr>
+            <w:r>
+              <w:rPr>
+                <w:rFonts w:ascii="Times New Roman" w:hAnsi="Times New Roman" w:cs="Times New Roman"/>
+                <w:sz w:val="24"/>
+                <w:szCs w:val="24"/>
+              </w:rPr>
+              <w:t>Busquei informações em outros artigos para dar início a escrita do TCC.</w:t>
+            </w:r>
           </w:p>
         </w:tc>
         <w:tc>
@@ -1449,12 +1563,25 @@
             <w:pPr>
               <w:pStyle w:val="TableParagraph"/>
               <w:spacing w:before="0"/>
-              <w:rPr>
-                <w:rFonts w:ascii="Times New Roman" w:hAnsi="Times New Roman" w:cs="Times New Roman"/>
-                <w:sz w:val="24"/>
-                <w:szCs w:val="24"/>
-              </w:rPr>
-            </w:pPr>
+              <w:jc w:val="center"/>
+              <w:rPr>
+                <w:rFonts w:ascii="Times New Roman" w:hAnsi="Times New Roman" w:cs="Times New Roman"/>
+                <w:b/>
+                <w:bCs/>
+                <w:sz w:val="24"/>
+                <w:szCs w:val="24"/>
+              </w:rPr>
+            </w:pPr>
+            <w:r>
+              <w:rPr>
+                <w:rFonts w:ascii="Times New Roman" w:hAnsi="Times New Roman" w:cs="Times New Roman"/>
+                <w:b/>
+                <w:bCs/>
+                <w:sz w:val="24"/>
+                <w:szCs w:val="24"/>
+              </w:rPr>
+              <w:t>Victor Oliveira</w:t>
+            </w:r>
           </w:p>
         </w:tc>
       </w:tr>
@@ -1476,12 +1603,25 @@
             <w:pPr>
               <w:pStyle w:val="TableParagraph"/>
               <w:spacing w:before="0"/>
-              <w:rPr>
-                <w:rFonts w:ascii="Times New Roman" w:hAnsi="Times New Roman" w:cs="Times New Roman"/>
-                <w:sz w:val="24"/>
-                <w:szCs w:val="24"/>
-              </w:rPr>
-            </w:pPr>
+              <w:jc w:val="center"/>
+              <w:rPr>
+                <w:rFonts w:ascii="Times New Roman" w:hAnsi="Times New Roman" w:cs="Times New Roman"/>
+                <w:b/>
+                <w:bCs/>
+                <w:sz w:val="24"/>
+                <w:szCs w:val="24"/>
+              </w:rPr>
+            </w:pPr>
+            <w:r>
+              <w:rPr>
+                <w:rFonts w:ascii="Times New Roman" w:hAnsi="Times New Roman" w:cs="Times New Roman"/>
+                <w:b/>
+                <w:bCs/>
+                <w:sz w:val="24"/>
+                <w:szCs w:val="24"/>
+              </w:rPr>
+              <w:t>18/10</w:t>
+            </w:r>
           </w:p>
         </w:tc>
         <w:tc>
@@ -1498,12 +1638,45 @@
             <w:pPr>
               <w:pStyle w:val="TableParagraph"/>
               <w:spacing w:before="0"/>
-              <w:rPr>
-                <w:rFonts w:ascii="Times New Roman" w:hAnsi="Times New Roman" w:cs="Times New Roman"/>
-                <w:sz w:val="24"/>
-                <w:szCs w:val="24"/>
-              </w:rPr>
-            </w:pPr>
+              <w:jc w:val="center"/>
+              <w:rPr>
+                <w:rFonts w:ascii="Times New Roman" w:hAnsi="Times New Roman" w:cs="Times New Roman"/>
+                <w:b/>
+                <w:bCs/>
+                <w:sz w:val="24"/>
+                <w:szCs w:val="24"/>
+              </w:rPr>
+            </w:pPr>
+            <w:r>
+              <w:rPr>
+                <w:rFonts w:ascii="Times New Roman" w:hAnsi="Times New Roman" w:cs="Times New Roman"/>
+                <w:b/>
+                <w:bCs/>
+                <w:sz w:val="24"/>
+                <w:szCs w:val="24"/>
+              </w:rPr>
+              <w:t xml:space="preserve">Escrevendo </w:t>
+            </w:r>
+            <w:r>
+              <w:rPr>
+                <w:rFonts w:ascii="Times New Roman" w:hAnsi="Times New Roman" w:cs="Times New Roman"/>
+                <w:b/>
+                <w:bCs/>
+                <w:sz w:val="24"/>
+                <w:szCs w:val="24"/>
+              </w:rPr>
+              <w:t>D</w:t>
+            </w:r>
+            <w:r>
+              <w:rPr>
+                <w:rFonts w:ascii="Times New Roman" w:hAnsi="Times New Roman" w:cs="Times New Roman"/>
+                <w:b/>
+                <w:bCs/>
+                <w:sz w:val="24"/>
+                <w:szCs w:val="24"/>
+              </w:rPr>
+              <w:t>ocumento</w:t>
+            </w:r>
           </w:p>
         </w:tc>
         <w:tc>
@@ -1520,12 +1693,21 @@
             <w:pPr>
               <w:pStyle w:val="TableParagraph"/>
               <w:spacing w:before="0"/>
-              <w:rPr>
-                <w:rFonts w:ascii="Times New Roman" w:hAnsi="Times New Roman" w:cs="Times New Roman"/>
-                <w:sz w:val="24"/>
-                <w:szCs w:val="24"/>
-              </w:rPr>
-            </w:pPr>
+              <w:jc w:val="both"/>
+              <w:rPr>
+                <w:rFonts w:ascii="Times New Roman" w:hAnsi="Times New Roman" w:cs="Times New Roman"/>
+                <w:sz w:val="24"/>
+                <w:szCs w:val="24"/>
+              </w:rPr>
+            </w:pPr>
+            <w:r>
+              <w:rPr>
+                <w:rFonts w:ascii="Times New Roman" w:hAnsi="Times New Roman" w:cs="Times New Roman"/>
+                <w:sz w:val="24"/>
+                <w:szCs w:val="24"/>
+              </w:rPr>
+              <w:t>Dei início a escrita do documento conforme a demanda passada pelo orientador. Iniciei pela introdução.</w:t>
+            </w:r>
           </w:p>
         </w:tc>
         <w:tc>
@@ -1542,12 +1724,25 @@
             <w:pPr>
               <w:pStyle w:val="TableParagraph"/>
               <w:spacing w:before="0"/>
-              <w:rPr>
-                <w:rFonts w:ascii="Times New Roman" w:hAnsi="Times New Roman" w:cs="Times New Roman"/>
-                <w:sz w:val="24"/>
-                <w:szCs w:val="24"/>
-              </w:rPr>
-            </w:pPr>
+              <w:jc w:val="center"/>
+              <w:rPr>
+                <w:rFonts w:ascii="Times New Roman" w:hAnsi="Times New Roman" w:cs="Times New Roman"/>
+                <w:b/>
+                <w:bCs/>
+                <w:sz w:val="24"/>
+                <w:szCs w:val="24"/>
+              </w:rPr>
+            </w:pPr>
+            <w:r>
+              <w:rPr>
+                <w:rFonts w:ascii="Times New Roman" w:hAnsi="Times New Roman" w:cs="Times New Roman"/>
+                <w:b/>
+                <w:bCs/>
+                <w:sz w:val="24"/>
+                <w:szCs w:val="24"/>
+              </w:rPr>
+              <w:t>Victor Oliveira</w:t>
+            </w:r>
           </w:p>
         </w:tc>
       </w:tr>
@@ -1569,12 +1764,25 @@
             <w:pPr>
               <w:pStyle w:val="TableParagraph"/>
               <w:spacing w:before="0"/>
-              <w:rPr>
-                <w:rFonts w:ascii="Times New Roman" w:hAnsi="Times New Roman" w:cs="Times New Roman"/>
-                <w:sz w:val="24"/>
-                <w:szCs w:val="24"/>
-              </w:rPr>
-            </w:pPr>
+              <w:jc w:val="center"/>
+              <w:rPr>
+                <w:rFonts w:ascii="Times New Roman" w:hAnsi="Times New Roman" w:cs="Times New Roman"/>
+                <w:b/>
+                <w:bCs/>
+                <w:sz w:val="24"/>
+                <w:szCs w:val="24"/>
+              </w:rPr>
+            </w:pPr>
+            <w:r>
+              <w:rPr>
+                <w:rFonts w:ascii="Times New Roman" w:hAnsi="Times New Roman" w:cs="Times New Roman"/>
+                <w:b/>
+                <w:bCs/>
+                <w:sz w:val="24"/>
+                <w:szCs w:val="24"/>
+              </w:rPr>
+              <w:t>19/10</w:t>
+            </w:r>
           </w:p>
         </w:tc>
         <w:tc>
@@ -1591,12 +1799,45 @@
             <w:pPr>
               <w:pStyle w:val="TableParagraph"/>
               <w:spacing w:before="0"/>
-              <w:rPr>
-                <w:rFonts w:ascii="Times New Roman" w:hAnsi="Times New Roman" w:cs="Times New Roman"/>
-                <w:sz w:val="24"/>
-                <w:szCs w:val="24"/>
-              </w:rPr>
-            </w:pPr>
+              <w:jc w:val="center"/>
+              <w:rPr>
+                <w:rFonts w:ascii="Times New Roman" w:hAnsi="Times New Roman" w:cs="Times New Roman"/>
+                <w:b/>
+                <w:bCs/>
+                <w:sz w:val="24"/>
+                <w:szCs w:val="24"/>
+              </w:rPr>
+            </w:pPr>
+            <w:r>
+              <w:rPr>
+                <w:rFonts w:ascii="Times New Roman" w:hAnsi="Times New Roman" w:cs="Times New Roman"/>
+                <w:b/>
+                <w:bCs/>
+                <w:sz w:val="24"/>
+                <w:szCs w:val="24"/>
+              </w:rPr>
+              <w:t xml:space="preserve">Escrevendo </w:t>
+            </w:r>
+            <w:r>
+              <w:rPr>
+                <w:rFonts w:ascii="Times New Roman" w:hAnsi="Times New Roman" w:cs="Times New Roman"/>
+                <w:b/>
+                <w:bCs/>
+                <w:sz w:val="24"/>
+                <w:szCs w:val="24"/>
+              </w:rPr>
+              <w:t>D</w:t>
+            </w:r>
+            <w:r>
+              <w:rPr>
+                <w:rFonts w:ascii="Times New Roman" w:hAnsi="Times New Roman" w:cs="Times New Roman"/>
+                <w:b/>
+                <w:bCs/>
+                <w:sz w:val="24"/>
+                <w:szCs w:val="24"/>
+              </w:rPr>
+              <w:t>ocumento</w:t>
+            </w:r>
           </w:p>
         </w:tc>
         <w:tc>
@@ -1613,12 +1854,37 @@
             <w:pPr>
               <w:pStyle w:val="TableParagraph"/>
               <w:spacing w:before="0"/>
-              <w:rPr>
-                <w:rFonts w:ascii="Times New Roman" w:hAnsi="Times New Roman" w:cs="Times New Roman"/>
-                <w:sz w:val="24"/>
-                <w:szCs w:val="24"/>
-              </w:rPr>
-            </w:pPr>
+              <w:jc w:val="both"/>
+              <w:rPr>
+                <w:rFonts w:ascii="Times New Roman" w:hAnsi="Times New Roman" w:cs="Times New Roman"/>
+                <w:sz w:val="24"/>
+                <w:szCs w:val="24"/>
+              </w:rPr>
+            </w:pPr>
+            <w:r>
+              <w:rPr>
+                <w:rFonts w:ascii="Times New Roman" w:hAnsi="Times New Roman" w:cs="Times New Roman"/>
+                <w:sz w:val="24"/>
+                <w:szCs w:val="24"/>
+              </w:rPr>
+              <w:t xml:space="preserve">Finalizando introdução e dando </w:t>
+            </w:r>
+            <w:r>
+              <w:rPr>
+                <w:rFonts w:ascii="Times New Roman" w:hAnsi="Times New Roman" w:cs="Times New Roman"/>
+                <w:sz w:val="24"/>
+                <w:szCs w:val="24"/>
+              </w:rPr>
+              <w:t>início</w:t>
+            </w:r>
+            <w:r>
+              <w:rPr>
+                <w:rFonts w:ascii="Times New Roman" w:hAnsi="Times New Roman" w:cs="Times New Roman"/>
+                <w:sz w:val="24"/>
+                <w:szCs w:val="24"/>
+              </w:rPr>
+              <w:t xml:space="preserve"> a justificativa. </w:t>
+            </w:r>
           </w:p>
         </w:tc>
         <w:tc>
@@ -1635,12 +1901,25 @@
             <w:pPr>
               <w:pStyle w:val="TableParagraph"/>
               <w:spacing w:before="0"/>
-              <w:rPr>
-                <w:rFonts w:ascii="Times New Roman" w:hAnsi="Times New Roman" w:cs="Times New Roman"/>
-                <w:sz w:val="24"/>
-                <w:szCs w:val="24"/>
-              </w:rPr>
-            </w:pPr>
+              <w:jc w:val="center"/>
+              <w:rPr>
+                <w:rFonts w:ascii="Times New Roman" w:hAnsi="Times New Roman" w:cs="Times New Roman"/>
+                <w:b/>
+                <w:bCs/>
+                <w:sz w:val="24"/>
+                <w:szCs w:val="24"/>
+              </w:rPr>
+            </w:pPr>
+            <w:r>
+              <w:rPr>
+                <w:rFonts w:ascii="Times New Roman" w:hAnsi="Times New Roman" w:cs="Times New Roman"/>
+                <w:b/>
+                <w:bCs/>
+                <w:sz w:val="24"/>
+                <w:szCs w:val="24"/>
+              </w:rPr>
+              <w:t>Victor Oliveira</w:t>
+            </w:r>
           </w:p>
         </w:tc>
       </w:tr>
@@ -1662,12 +1941,25 @@
             <w:pPr>
               <w:pStyle w:val="TableParagraph"/>
               <w:spacing w:before="0"/>
-              <w:rPr>
-                <w:rFonts w:ascii="Times New Roman" w:hAnsi="Times New Roman" w:cs="Times New Roman"/>
-                <w:sz w:val="24"/>
-                <w:szCs w:val="24"/>
-              </w:rPr>
-            </w:pPr>
+              <w:jc w:val="center"/>
+              <w:rPr>
+                <w:rFonts w:ascii="Times New Roman" w:hAnsi="Times New Roman" w:cs="Times New Roman"/>
+                <w:b/>
+                <w:bCs/>
+                <w:sz w:val="24"/>
+                <w:szCs w:val="24"/>
+              </w:rPr>
+            </w:pPr>
+            <w:r>
+              <w:rPr>
+                <w:rFonts w:ascii="Times New Roman" w:hAnsi="Times New Roman" w:cs="Times New Roman"/>
+                <w:b/>
+                <w:bCs/>
+                <w:sz w:val="24"/>
+                <w:szCs w:val="24"/>
+              </w:rPr>
+              <w:t>20/10</w:t>
+            </w:r>
           </w:p>
         </w:tc>
         <w:tc>
@@ -1684,12 +1976,25 @@
             <w:pPr>
               <w:pStyle w:val="TableParagraph"/>
               <w:spacing w:before="0"/>
-              <w:rPr>
-                <w:rFonts w:ascii="Times New Roman" w:hAnsi="Times New Roman" w:cs="Times New Roman"/>
-                <w:sz w:val="24"/>
-                <w:szCs w:val="24"/>
-              </w:rPr>
-            </w:pPr>
+              <w:jc w:val="center"/>
+              <w:rPr>
+                <w:rFonts w:ascii="Times New Roman" w:hAnsi="Times New Roman" w:cs="Times New Roman"/>
+                <w:b/>
+                <w:bCs/>
+                <w:sz w:val="24"/>
+                <w:szCs w:val="24"/>
+              </w:rPr>
+            </w:pPr>
+            <w:r>
+              <w:rPr>
+                <w:rFonts w:ascii="Times New Roman" w:hAnsi="Times New Roman" w:cs="Times New Roman"/>
+                <w:b/>
+                <w:bCs/>
+                <w:sz w:val="24"/>
+                <w:szCs w:val="24"/>
+              </w:rPr>
+              <w:t>Escrevendo Documento</w:t>
+            </w:r>
           </w:p>
         </w:tc>
         <w:tc>
@@ -1706,12 +2011,21 @@
             <w:pPr>
               <w:pStyle w:val="TableParagraph"/>
               <w:spacing w:before="0"/>
-              <w:rPr>
-                <w:rFonts w:ascii="Times New Roman" w:hAnsi="Times New Roman" w:cs="Times New Roman"/>
-                <w:sz w:val="24"/>
-                <w:szCs w:val="24"/>
-              </w:rPr>
-            </w:pPr>
+              <w:jc w:val="both"/>
+              <w:rPr>
+                <w:rFonts w:ascii="Times New Roman" w:hAnsi="Times New Roman" w:cs="Times New Roman"/>
+                <w:sz w:val="24"/>
+                <w:szCs w:val="24"/>
+              </w:rPr>
+            </w:pPr>
+            <w:r>
+              <w:rPr>
+                <w:rFonts w:ascii="Times New Roman" w:hAnsi="Times New Roman" w:cs="Times New Roman"/>
+                <w:sz w:val="24"/>
+                <w:szCs w:val="24"/>
+              </w:rPr>
+              <w:t>Finalizando Justificativa e dando início aos objetivos.</w:t>
+            </w:r>
           </w:p>
         </w:tc>
         <w:tc>
@@ -1728,12 +2042,184 @@
             <w:pPr>
               <w:pStyle w:val="TableParagraph"/>
               <w:spacing w:before="0"/>
-              <w:rPr>
-                <w:rFonts w:ascii="Times New Roman" w:hAnsi="Times New Roman" w:cs="Times New Roman"/>
-                <w:sz w:val="24"/>
-                <w:szCs w:val="24"/>
-              </w:rPr>
-            </w:pPr>
+              <w:jc w:val="center"/>
+              <w:rPr>
+                <w:rFonts w:ascii="Times New Roman" w:hAnsi="Times New Roman" w:cs="Times New Roman"/>
+                <w:b/>
+                <w:bCs/>
+                <w:sz w:val="24"/>
+                <w:szCs w:val="24"/>
+              </w:rPr>
+            </w:pPr>
+            <w:r>
+              <w:rPr>
+                <w:rFonts w:ascii="Times New Roman" w:hAnsi="Times New Roman" w:cs="Times New Roman"/>
+                <w:b/>
+                <w:bCs/>
+                <w:sz w:val="24"/>
+                <w:szCs w:val="24"/>
+              </w:rPr>
+              <w:t>Victor Oliveira</w:t>
+            </w:r>
+          </w:p>
+        </w:tc>
+      </w:tr>
+      <w:tr>
+        <w:trPr>
+          <w:trHeight w:val="505"/>
+        </w:trPr>
+        <w:tc>
+          <w:tcPr>
+            <w:tcW w:w="1439" w:type="dxa"/>
+            <w:tcBorders>
+              <w:top w:val="single" w:sz="8" w:space="0" w:color="000000"/>
+              <w:left w:val="single" w:sz="8" w:space="0" w:color="000000"/>
+              <w:bottom w:val="single" w:sz="8" w:space="0" w:color="000000"/>
+              <w:right w:val="single" w:sz="8" w:space="0" w:color="000000"/>
+            </w:tcBorders>
+          </w:tcPr>
+          <w:p>
+            <w:pPr>
+              <w:pStyle w:val="TableParagraph"/>
+              <w:spacing w:before="0"/>
+              <w:jc w:val="center"/>
+              <w:rPr>
+                <w:rFonts w:ascii="Times New Roman" w:hAnsi="Times New Roman" w:cs="Times New Roman"/>
+                <w:b/>
+                <w:bCs/>
+                <w:sz w:val="24"/>
+                <w:szCs w:val="24"/>
+              </w:rPr>
+            </w:pPr>
+            <w:r>
+              <w:rPr>
+                <w:rFonts w:ascii="Times New Roman" w:hAnsi="Times New Roman" w:cs="Times New Roman"/>
+                <w:b/>
+                <w:bCs/>
+                <w:sz w:val="24"/>
+                <w:szCs w:val="24"/>
+              </w:rPr>
+              <w:t>21/10</w:t>
+            </w:r>
+          </w:p>
+        </w:tc>
+        <w:tc>
+          <w:tcPr>
+            <w:tcW w:w="1054" w:type="dxa"/>
+            <w:tcBorders>
+              <w:top w:val="single" w:sz="8" w:space="0" w:color="000000"/>
+              <w:left w:val="single" w:sz="8" w:space="0" w:color="000000"/>
+              <w:bottom w:val="single" w:sz="8" w:space="0" w:color="000000"/>
+              <w:right w:val="single" w:sz="8" w:space="0" w:color="000000"/>
+            </w:tcBorders>
+          </w:tcPr>
+          <w:p>
+            <w:pPr>
+              <w:pStyle w:val="TableParagraph"/>
+              <w:spacing w:before="0"/>
+              <w:jc w:val="center"/>
+              <w:rPr>
+                <w:rFonts w:ascii="Times New Roman" w:hAnsi="Times New Roman" w:cs="Times New Roman"/>
+                <w:b/>
+                <w:bCs/>
+                <w:sz w:val="24"/>
+                <w:szCs w:val="24"/>
+              </w:rPr>
+            </w:pPr>
+            <w:r>
+              <w:rPr>
+                <w:rFonts w:ascii="Times New Roman" w:hAnsi="Times New Roman" w:cs="Times New Roman"/>
+                <w:b/>
+                <w:bCs/>
+                <w:sz w:val="24"/>
+                <w:szCs w:val="24"/>
+              </w:rPr>
+              <w:t>Escrevendo Documento</w:t>
+            </w:r>
+          </w:p>
+        </w:tc>
+        <w:tc>
+          <w:tcPr>
+            <w:tcW w:w="3708" w:type="dxa"/>
+            <w:tcBorders>
+              <w:top w:val="single" w:sz="8" w:space="0" w:color="000000"/>
+              <w:left w:val="single" w:sz="8" w:space="0" w:color="000000"/>
+              <w:bottom w:val="single" w:sz="8" w:space="0" w:color="000000"/>
+              <w:right w:val="single" w:sz="8" w:space="0" w:color="000000"/>
+            </w:tcBorders>
+          </w:tcPr>
+          <w:p>
+            <w:pPr>
+              <w:pStyle w:val="TableParagraph"/>
+              <w:spacing w:before="0"/>
+              <w:jc w:val="both"/>
+              <w:rPr>
+                <w:rFonts w:ascii="Times New Roman" w:hAnsi="Times New Roman" w:cs="Times New Roman"/>
+                <w:sz w:val="24"/>
+                <w:szCs w:val="24"/>
+              </w:rPr>
+            </w:pPr>
+            <w:r>
+              <w:rPr>
+                <w:rFonts w:ascii="Times New Roman" w:hAnsi="Times New Roman" w:cs="Times New Roman"/>
+                <w:sz w:val="24"/>
+                <w:szCs w:val="24"/>
+              </w:rPr>
+              <w:t xml:space="preserve">Dando continuidade </w:t>
+            </w:r>
+            <w:proofErr w:type="spellStart"/>
+            <w:r>
+              <w:rPr>
+                <w:rFonts w:ascii="Times New Roman" w:hAnsi="Times New Roman" w:cs="Times New Roman"/>
+                <w:sz w:val="24"/>
+                <w:szCs w:val="24"/>
+              </w:rPr>
+              <w:t>a</w:t>
+            </w:r>
+            <w:proofErr w:type="spellEnd"/>
+            <w:r>
+              <w:rPr>
+                <w:rFonts w:ascii="Times New Roman" w:hAnsi="Times New Roman" w:cs="Times New Roman"/>
+                <w:sz w:val="24"/>
+                <w:szCs w:val="24"/>
+              </w:rPr>
+              <w:t xml:space="preserve"> escrita dos objetivos.</w:t>
+            </w:r>
+          </w:p>
+        </w:tc>
+        <w:tc>
+          <w:tcPr>
+            <w:tcW w:w="2686" w:type="dxa"/>
+            <w:tcBorders>
+              <w:top w:val="single" w:sz="8" w:space="0" w:color="000000"/>
+              <w:left w:val="single" w:sz="8" w:space="0" w:color="000000"/>
+              <w:bottom w:val="single" w:sz="8" w:space="0" w:color="000000"/>
+              <w:right w:val="single" w:sz="8" w:space="0" w:color="000000"/>
+            </w:tcBorders>
+          </w:tcPr>
+          <w:p>
+            <w:pPr>
+              <w:pStyle w:val="TableParagraph"/>
+              <w:spacing w:before="0"/>
+              <w:jc w:val="center"/>
+              <w:rPr>
+                <w:rFonts w:ascii="Times New Roman" w:hAnsi="Times New Roman" w:cs="Times New Roman"/>
+                <w:b/>
+                <w:bCs/>
+                <w:sz w:val="24"/>
+                <w:szCs w:val="24"/>
+              </w:rPr>
+            </w:pPr>
+            <w:r>
+              <w:rPr>
+                <w:rFonts w:ascii="Times New Roman" w:hAnsi="Times New Roman" w:cs="Times New Roman"/>
+                <w:b/>
+                <w:bCs/>
+                <w:sz w:val="24"/>
+                <w:szCs w:val="24"/>
+              </w:rPr>
+              <w:t>Victor Oliveira</w:t>
+            </w:r>
           </w:p>
         </w:tc>
       </w:tr>
@@ -1791,9 +2277,12 @@
         </w:numPr>
         <w:spacing w:line="360" w:lineRule="auto"/>
         <w:rPr>
-          <w:rFonts w:ascii="Times New Roman" w:hAnsi="Times New Roman" w:cs="Times New Roman"/>
+          <w:rStyle w:val="Hyperlink"/>
+          <w:rFonts w:ascii="Times New Roman" w:hAnsi="Times New Roman" w:cs="Times New Roman"/>
+          <w:color w:val="auto"/>
           <w:sz w:val="24"/>
           <w:szCs w:val="24"/>
+          <w:u w:val="none"/>
         </w:rPr>
       </w:pPr>
       <w:r>
@@ -1813,6 +2302,40 @@
             <w:szCs w:val="24"/>
           </w:rPr>
           <w:t>https://github.com/victorO13/TCC</w:t>
+        </w:r>
+      </w:hyperlink>
+    </w:p>
+    <w:p>
+      <w:pPr>
+        <w:pStyle w:val="PargrafodaLista"/>
+        <w:numPr>
+          <w:ilvl w:val="0"/>
+          <w:numId w:val="1"/>
+        </w:numPr>
+        <w:spacing w:line="360" w:lineRule="auto"/>
+        <w:rPr>
+          <w:rFonts w:ascii="Times New Roman" w:hAnsi="Times New Roman" w:cs="Times New Roman"/>
+          <w:sz w:val="24"/>
+          <w:szCs w:val="24"/>
+        </w:rPr>
+      </w:pPr>
+      <w:r>
+        <w:rPr>
+          <w:rFonts w:ascii="Times New Roman" w:hAnsi="Times New Roman" w:cs="Times New Roman"/>
+          <w:sz w:val="24"/>
+          <w:szCs w:val="24"/>
+        </w:rPr>
+        <w:t xml:space="preserve">Link para o documento: </w:t>
+      </w:r>
+      <w:hyperlink r:id="rId10" w:history="1">
+        <w:r>
+          <w:rPr>
+            <w:rStyle w:val="Hyperlink"/>
+            <w:rFonts w:ascii="Times New Roman" w:hAnsi="Times New Roman" w:cs="Times New Roman"/>
+            <w:sz w:val="24"/>
+            <w:szCs w:val="24"/>
+          </w:rPr>
+          <w:t>https://www.overleaf.com/read/jrgdysctvycy</w:t>
         </w:r>
       </w:hyperlink>
     </w:p>
@@ -1985,7 +2508,7 @@
   <w:abstractNum w:abstractNumId="0" w15:restartNumberingAfterBreak="0">
     <w:nsid w:val="2B435403"/>
     <w:multiLevelType w:val="hybridMultilevel"/>
-    <w:tmpl w:val="7A4E759C"/>
+    <w:tmpl w:val="6A605A36"/>
     <w:lvl w:ilvl="0" w:tplc="0416000B">
       <w:start w:val="1"/>
       <w:numFmt w:val="bullet"/>
@@ -2649,6 +3172,18 @@
       <w:contextualSpacing/>
     </w:pPr>
   </w:style>
+  <w:style w:type="character" w:styleId="HiperlinkVisitado">
+    <w:name w:val="FollowedHyperlink"/>
+    <w:basedOn w:val="Fontepargpadro"/>
+    <w:uiPriority w:val="99"/>
+    <w:semiHidden/>
+    <w:unhideWhenUsed/>
+    <w:rsid w:val="001B62C7"/>
+    <w:rPr>
+      <w:color w:val="954F72" w:themeColor="followedHyperlink"/>
+      <w:u w:val="single"/>
+    </w:rPr>
+  </w:style>
 </w:styles>
 </file>
 

--- a/Documentação/DiarioDeBordo/Diário de Bordo.docx
+++ b/Documentação/DiarioDeBordo/Diário de Bordo.docx
@@ -469,7 +469,6 @@
           <w:rFonts w:ascii="Times New Roman" w:hAnsi="Times New Roman" w:cs="Times New Roman"/>
         </w:rPr>
         <w:sectPr>
-          <w:headerReference w:type="default" r:id="rId7"/>
           <w:pgSz w:w="11920" w:h="16860"/>
           <w:pgMar w:top="2100" w:right="1000" w:bottom="280" w:left="1580" w:header="450" w:footer="0" w:gutter="0"/>
           <w:cols w:space="720"/>
@@ -2223,6 +2222,917 @@
           </w:p>
         </w:tc>
       </w:tr>
+      <w:tr>
+        <w:trPr>
+          <w:trHeight w:val="505"/>
+        </w:trPr>
+        <w:tc>
+          <w:tcPr>
+            <w:tcW w:w="1439" w:type="dxa"/>
+            <w:tcBorders>
+              <w:top w:val="single" w:sz="8" w:space="0" w:color="000000"/>
+              <w:left w:val="single" w:sz="8" w:space="0" w:color="000000"/>
+              <w:bottom w:val="single" w:sz="8" w:space="0" w:color="000000"/>
+              <w:right w:val="single" w:sz="8" w:space="0" w:color="000000"/>
+            </w:tcBorders>
+          </w:tcPr>
+          <w:p>
+            <w:pPr>
+              <w:pStyle w:val="TableParagraph"/>
+              <w:spacing w:before="0"/>
+              <w:jc w:val="center"/>
+              <w:rPr>
+                <w:rFonts w:ascii="Times New Roman" w:hAnsi="Times New Roman" w:cs="Times New Roman"/>
+                <w:b/>
+                <w:bCs/>
+                <w:sz w:val="24"/>
+                <w:szCs w:val="24"/>
+              </w:rPr>
+            </w:pPr>
+            <w:r>
+              <w:rPr>
+                <w:rFonts w:ascii="Times New Roman" w:hAnsi="Times New Roman" w:cs="Times New Roman"/>
+                <w:b/>
+                <w:bCs/>
+                <w:sz w:val="24"/>
+                <w:szCs w:val="24"/>
+              </w:rPr>
+              <w:t>23/10</w:t>
+            </w:r>
+          </w:p>
+        </w:tc>
+        <w:tc>
+          <w:tcPr>
+            <w:tcW w:w="1054" w:type="dxa"/>
+            <w:tcBorders>
+              <w:top w:val="single" w:sz="8" w:space="0" w:color="000000"/>
+              <w:left w:val="single" w:sz="8" w:space="0" w:color="000000"/>
+              <w:bottom w:val="single" w:sz="8" w:space="0" w:color="000000"/>
+              <w:right w:val="single" w:sz="8" w:space="0" w:color="000000"/>
+            </w:tcBorders>
+          </w:tcPr>
+          <w:p>
+            <w:pPr>
+              <w:pStyle w:val="TableParagraph"/>
+              <w:spacing w:before="0"/>
+              <w:jc w:val="center"/>
+              <w:rPr>
+                <w:rFonts w:ascii="Times New Roman" w:hAnsi="Times New Roman" w:cs="Times New Roman"/>
+                <w:b/>
+                <w:bCs/>
+                <w:sz w:val="24"/>
+                <w:szCs w:val="24"/>
+              </w:rPr>
+            </w:pPr>
+            <w:r>
+              <w:rPr>
+                <w:rFonts w:ascii="Times New Roman" w:hAnsi="Times New Roman" w:cs="Times New Roman"/>
+                <w:b/>
+                <w:bCs/>
+                <w:sz w:val="24"/>
+                <w:szCs w:val="24"/>
+              </w:rPr>
+              <w:t>Desenvolvendo APP</w:t>
+            </w:r>
+          </w:p>
+        </w:tc>
+        <w:tc>
+          <w:tcPr>
+            <w:tcW w:w="3708" w:type="dxa"/>
+            <w:tcBorders>
+              <w:top w:val="single" w:sz="8" w:space="0" w:color="000000"/>
+              <w:left w:val="single" w:sz="8" w:space="0" w:color="000000"/>
+              <w:bottom w:val="single" w:sz="8" w:space="0" w:color="000000"/>
+              <w:right w:val="single" w:sz="8" w:space="0" w:color="000000"/>
+            </w:tcBorders>
+          </w:tcPr>
+          <w:p>
+            <w:pPr>
+              <w:pStyle w:val="TableParagraph"/>
+              <w:spacing w:before="0"/>
+              <w:jc w:val="both"/>
+              <w:rPr>
+                <w:rFonts w:ascii="Times New Roman" w:hAnsi="Times New Roman" w:cs="Times New Roman"/>
+                <w:sz w:val="24"/>
+                <w:szCs w:val="24"/>
+              </w:rPr>
+            </w:pPr>
+            <w:r>
+              <w:rPr>
+                <w:rFonts w:ascii="Times New Roman" w:hAnsi="Times New Roman" w:cs="Times New Roman"/>
+                <w:sz w:val="24"/>
+                <w:szCs w:val="24"/>
+              </w:rPr>
+              <w:t>Autenticação com google</w:t>
+            </w:r>
+          </w:p>
+        </w:tc>
+        <w:tc>
+          <w:tcPr>
+            <w:tcW w:w="2686" w:type="dxa"/>
+            <w:tcBorders>
+              <w:top w:val="single" w:sz="8" w:space="0" w:color="000000"/>
+              <w:left w:val="single" w:sz="8" w:space="0" w:color="000000"/>
+              <w:bottom w:val="single" w:sz="8" w:space="0" w:color="000000"/>
+              <w:right w:val="single" w:sz="8" w:space="0" w:color="000000"/>
+            </w:tcBorders>
+          </w:tcPr>
+          <w:p>
+            <w:pPr>
+              <w:pStyle w:val="TableParagraph"/>
+              <w:spacing w:before="0"/>
+              <w:jc w:val="center"/>
+              <w:rPr>
+                <w:rFonts w:ascii="Times New Roman" w:hAnsi="Times New Roman" w:cs="Times New Roman"/>
+                <w:b/>
+                <w:bCs/>
+                <w:sz w:val="24"/>
+                <w:szCs w:val="24"/>
+              </w:rPr>
+            </w:pPr>
+            <w:r>
+              <w:rPr>
+                <w:rFonts w:ascii="Times New Roman" w:hAnsi="Times New Roman" w:cs="Times New Roman"/>
+                <w:b/>
+                <w:bCs/>
+                <w:sz w:val="24"/>
+                <w:szCs w:val="24"/>
+              </w:rPr>
+              <w:t>Victor Oliveira</w:t>
+            </w:r>
+          </w:p>
+        </w:tc>
+      </w:tr>
+      <w:tr>
+        <w:trPr>
+          <w:trHeight w:val="505"/>
+        </w:trPr>
+        <w:tc>
+          <w:tcPr>
+            <w:tcW w:w="1439" w:type="dxa"/>
+            <w:tcBorders>
+              <w:top w:val="single" w:sz="8" w:space="0" w:color="000000"/>
+              <w:left w:val="single" w:sz="8" w:space="0" w:color="000000"/>
+              <w:bottom w:val="single" w:sz="8" w:space="0" w:color="000000"/>
+              <w:right w:val="single" w:sz="8" w:space="0" w:color="000000"/>
+            </w:tcBorders>
+          </w:tcPr>
+          <w:p>
+            <w:pPr>
+              <w:pStyle w:val="TableParagraph"/>
+              <w:spacing w:before="0"/>
+              <w:jc w:val="center"/>
+              <w:rPr>
+                <w:rFonts w:ascii="Times New Roman" w:hAnsi="Times New Roman" w:cs="Times New Roman"/>
+                <w:b/>
+                <w:bCs/>
+                <w:sz w:val="24"/>
+                <w:szCs w:val="24"/>
+              </w:rPr>
+            </w:pPr>
+            <w:r>
+              <w:rPr>
+                <w:rFonts w:ascii="Times New Roman" w:hAnsi="Times New Roman" w:cs="Times New Roman"/>
+                <w:b/>
+                <w:bCs/>
+                <w:sz w:val="24"/>
+                <w:szCs w:val="24"/>
+              </w:rPr>
+              <w:t>24//10</w:t>
+            </w:r>
+          </w:p>
+        </w:tc>
+        <w:tc>
+          <w:tcPr>
+            <w:tcW w:w="1054" w:type="dxa"/>
+            <w:tcBorders>
+              <w:top w:val="single" w:sz="8" w:space="0" w:color="000000"/>
+              <w:left w:val="single" w:sz="8" w:space="0" w:color="000000"/>
+              <w:bottom w:val="single" w:sz="8" w:space="0" w:color="000000"/>
+              <w:right w:val="single" w:sz="8" w:space="0" w:color="000000"/>
+            </w:tcBorders>
+          </w:tcPr>
+          <w:p>
+            <w:pPr>
+              <w:pStyle w:val="TableParagraph"/>
+              <w:spacing w:before="0"/>
+              <w:jc w:val="center"/>
+              <w:rPr>
+                <w:rFonts w:ascii="Times New Roman" w:hAnsi="Times New Roman" w:cs="Times New Roman"/>
+                <w:b/>
+                <w:bCs/>
+                <w:sz w:val="24"/>
+                <w:szCs w:val="24"/>
+              </w:rPr>
+            </w:pPr>
+            <w:r>
+              <w:rPr>
+                <w:rFonts w:ascii="Times New Roman" w:hAnsi="Times New Roman" w:cs="Times New Roman"/>
+                <w:b/>
+                <w:bCs/>
+                <w:sz w:val="24"/>
+                <w:szCs w:val="24"/>
+              </w:rPr>
+              <w:t>Desenvolvendo APP</w:t>
+            </w:r>
+          </w:p>
+        </w:tc>
+        <w:tc>
+          <w:tcPr>
+            <w:tcW w:w="3708" w:type="dxa"/>
+            <w:tcBorders>
+              <w:top w:val="single" w:sz="8" w:space="0" w:color="000000"/>
+              <w:left w:val="single" w:sz="8" w:space="0" w:color="000000"/>
+              <w:bottom w:val="single" w:sz="8" w:space="0" w:color="000000"/>
+              <w:right w:val="single" w:sz="8" w:space="0" w:color="000000"/>
+            </w:tcBorders>
+          </w:tcPr>
+          <w:p>
+            <w:pPr>
+              <w:pStyle w:val="TableParagraph"/>
+              <w:spacing w:before="0"/>
+              <w:jc w:val="both"/>
+              <w:rPr>
+                <w:rFonts w:ascii="Times New Roman" w:hAnsi="Times New Roman" w:cs="Times New Roman"/>
+                <w:sz w:val="24"/>
+                <w:szCs w:val="24"/>
+              </w:rPr>
+            </w:pPr>
+            <w:r>
+              <w:rPr>
+                <w:rFonts w:ascii="Times New Roman" w:hAnsi="Times New Roman" w:cs="Times New Roman"/>
+                <w:sz w:val="24"/>
+                <w:szCs w:val="24"/>
+              </w:rPr>
+              <w:t>Continuidade na autenticação com google.</w:t>
+            </w:r>
+          </w:p>
+        </w:tc>
+        <w:tc>
+          <w:tcPr>
+            <w:tcW w:w="2686" w:type="dxa"/>
+            <w:tcBorders>
+              <w:top w:val="single" w:sz="8" w:space="0" w:color="000000"/>
+              <w:left w:val="single" w:sz="8" w:space="0" w:color="000000"/>
+              <w:bottom w:val="single" w:sz="8" w:space="0" w:color="000000"/>
+              <w:right w:val="single" w:sz="8" w:space="0" w:color="000000"/>
+            </w:tcBorders>
+          </w:tcPr>
+          <w:p>
+            <w:pPr>
+              <w:pStyle w:val="TableParagraph"/>
+              <w:spacing w:before="0"/>
+              <w:jc w:val="center"/>
+              <w:rPr>
+                <w:rFonts w:ascii="Times New Roman" w:hAnsi="Times New Roman" w:cs="Times New Roman"/>
+                <w:b/>
+                <w:bCs/>
+                <w:sz w:val="24"/>
+                <w:szCs w:val="24"/>
+              </w:rPr>
+            </w:pPr>
+            <w:r>
+              <w:rPr>
+                <w:rFonts w:ascii="Times New Roman" w:hAnsi="Times New Roman" w:cs="Times New Roman"/>
+                <w:b/>
+                <w:bCs/>
+                <w:sz w:val="24"/>
+                <w:szCs w:val="24"/>
+              </w:rPr>
+              <w:t>Victor Oliveira</w:t>
+            </w:r>
+          </w:p>
+        </w:tc>
+      </w:tr>
+      <w:tr>
+        <w:trPr>
+          <w:trHeight w:val="505"/>
+        </w:trPr>
+        <w:tc>
+          <w:tcPr>
+            <w:tcW w:w="1439" w:type="dxa"/>
+            <w:tcBorders>
+              <w:top w:val="single" w:sz="8" w:space="0" w:color="000000"/>
+              <w:left w:val="single" w:sz="8" w:space="0" w:color="000000"/>
+              <w:bottom w:val="single" w:sz="8" w:space="0" w:color="000000"/>
+              <w:right w:val="single" w:sz="8" w:space="0" w:color="000000"/>
+            </w:tcBorders>
+          </w:tcPr>
+          <w:p>
+            <w:pPr>
+              <w:pStyle w:val="TableParagraph"/>
+              <w:spacing w:before="0"/>
+              <w:jc w:val="center"/>
+              <w:rPr>
+                <w:rFonts w:ascii="Times New Roman" w:hAnsi="Times New Roman" w:cs="Times New Roman"/>
+                <w:b/>
+                <w:bCs/>
+                <w:sz w:val="24"/>
+                <w:szCs w:val="24"/>
+              </w:rPr>
+            </w:pPr>
+            <w:r>
+              <w:rPr>
+                <w:rFonts w:ascii="Times New Roman" w:hAnsi="Times New Roman" w:cs="Times New Roman"/>
+                <w:b/>
+                <w:bCs/>
+                <w:sz w:val="24"/>
+                <w:szCs w:val="24"/>
+              </w:rPr>
+              <w:t>26/10</w:t>
+            </w:r>
+          </w:p>
+        </w:tc>
+        <w:tc>
+          <w:tcPr>
+            <w:tcW w:w="1054" w:type="dxa"/>
+            <w:tcBorders>
+              <w:top w:val="single" w:sz="8" w:space="0" w:color="000000"/>
+              <w:left w:val="single" w:sz="8" w:space="0" w:color="000000"/>
+              <w:bottom w:val="single" w:sz="8" w:space="0" w:color="000000"/>
+              <w:right w:val="single" w:sz="8" w:space="0" w:color="000000"/>
+            </w:tcBorders>
+          </w:tcPr>
+          <w:p>
+            <w:pPr>
+              <w:pStyle w:val="TableParagraph"/>
+              <w:spacing w:before="0"/>
+              <w:jc w:val="center"/>
+              <w:rPr>
+                <w:rFonts w:ascii="Times New Roman" w:hAnsi="Times New Roman" w:cs="Times New Roman"/>
+                <w:b/>
+                <w:bCs/>
+                <w:sz w:val="24"/>
+                <w:szCs w:val="24"/>
+              </w:rPr>
+            </w:pPr>
+            <w:r>
+              <w:rPr>
+                <w:rFonts w:ascii="Times New Roman" w:hAnsi="Times New Roman" w:cs="Times New Roman"/>
+                <w:b/>
+                <w:bCs/>
+                <w:sz w:val="24"/>
+                <w:szCs w:val="24"/>
+              </w:rPr>
+              <w:t>Escrevendo Documento</w:t>
+            </w:r>
+          </w:p>
+        </w:tc>
+        <w:tc>
+          <w:tcPr>
+            <w:tcW w:w="3708" w:type="dxa"/>
+            <w:tcBorders>
+              <w:top w:val="single" w:sz="8" w:space="0" w:color="000000"/>
+              <w:left w:val="single" w:sz="8" w:space="0" w:color="000000"/>
+              <w:bottom w:val="single" w:sz="8" w:space="0" w:color="000000"/>
+              <w:right w:val="single" w:sz="8" w:space="0" w:color="000000"/>
+            </w:tcBorders>
+          </w:tcPr>
+          <w:p>
+            <w:pPr>
+              <w:pStyle w:val="TableParagraph"/>
+              <w:spacing w:before="0"/>
+              <w:jc w:val="both"/>
+              <w:rPr>
+                <w:rFonts w:ascii="Times New Roman" w:hAnsi="Times New Roman" w:cs="Times New Roman"/>
+                <w:sz w:val="24"/>
+                <w:szCs w:val="24"/>
+              </w:rPr>
+            </w:pPr>
+            <w:r>
+              <w:rPr>
+                <w:rFonts w:ascii="Times New Roman" w:hAnsi="Times New Roman" w:cs="Times New Roman"/>
+                <w:sz w:val="24"/>
+                <w:szCs w:val="24"/>
+              </w:rPr>
+              <w:t>Melhorando Introdução.</w:t>
+            </w:r>
+          </w:p>
+        </w:tc>
+        <w:tc>
+          <w:tcPr>
+            <w:tcW w:w="2686" w:type="dxa"/>
+            <w:tcBorders>
+              <w:top w:val="single" w:sz="8" w:space="0" w:color="000000"/>
+              <w:left w:val="single" w:sz="8" w:space="0" w:color="000000"/>
+              <w:bottom w:val="single" w:sz="8" w:space="0" w:color="000000"/>
+              <w:right w:val="single" w:sz="8" w:space="0" w:color="000000"/>
+            </w:tcBorders>
+          </w:tcPr>
+          <w:p>
+            <w:pPr>
+              <w:pStyle w:val="TableParagraph"/>
+              <w:spacing w:before="0"/>
+              <w:jc w:val="center"/>
+              <w:rPr>
+                <w:rFonts w:ascii="Times New Roman" w:hAnsi="Times New Roman" w:cs="Times New Roman"/>
+                <w:b/>
+                <w:bCs/>
+                <w:sz w:val="24"/>
+                <w:szCs w:val="24"/>
+              </w:rPr>
+            </w:pPr>
+            <w:r>
+              <w:rPr>
+                <w:rFonts w:ascii="Times New Roman" w:hAnsi="Times New Roman" w:cs="Times New Roman"/>
+                <w:b/>
+                <w:bCs/>
+                <w:sz w:val="24"/>
+                <w:szCs w:val="24"/>
+              </w:rPr>
+              <w:t>Victor Oliveira</w:t>
+            </w:r>
+          </w:p>
+        </w:tc>
+      </w:tr>
+      <w:tr>
+        <w:trPr>
+          <w:trHeight w:val="505"/>
+        </w:trPr>
+        <w:tc>
+          <w:tcPr>
+            <w:tcW w:w="1439" w:type="dxa"/>
+            <w:tcBorders>
+              <w:top w:val="single" w:sz="8" w:space="0" w:color="000000"/>
+              <w:left w:val="single" w:sz="8" w:space="0" w:color="000000"/>
+              <w:bottom w:val="single" w:sz="8" w:space="0" w:color="000000"/>
+              <w:right w:val="single" w:sz="8" w:space="0" w:color="000000"/>
+            </w:tcBorders>
+          </w:tcPr>
+          <w:p>
+            <w:pPr>
+              <w:pStyle w:val="TableParagraph"/>
+              <w:spacing w:before="0"/>
+              <w:jc w:val="center"/>
+              <w:rPr>
+                <w:rFonts w:ascii="Times New Roman" w:hAnsi="Times New Roman" w:cs="Times New Roman"/>
+                <w:b/>
+                <w:bCs/>
+                <w:sz w:val="24"/>
+                <w:szCs w:val="24"/>
+              </w:rPr>
+            </w:pPr>
+            <w:r>
+              <w:rPr>
+                <w:rFonts w:ascii="Times New Roman" w:hAnsi="Times New Roman" w:cs="Times New Roman"/>
+                <w:b/>
+                <w:bCs/>
+                <w:sz w:val="24"/>
+                <w:szCs w:val="24"/>
+              </w:rPr>
+              <w:t xml:space="preserve">27/10 </w:t>
+            </w:r>
+          </w:p>
+        </w:tc>
+        <w:tc>
+          <w:tcPr>
+            <w:tcW w:w="1054" w:type="dxa"/>
+            <w:tcBorders>
+              <w:top w:val="single" w:sz="8" w:space="0" w:color="000000"/>
+              <w:left w:val="single" w:sz="8" w:space="0" w:color="000000"/>
+              <w:bottom w:val="single" w:sz="8" w:space="0" w:color="000000"/>
+              <w:right w:val="single" w:sz="8" w:space="0" w:color="000000"/>
+            </w:tcBorders>
+          </w:tcPr>
+          <w:p>
+            <w:pPr>
+              <w:pStyle w:val="TableParagraph"/>
+              <w:spacing w:before="0"/>
+              <w:jc w:val="center"/>
+              <w:rPr>
+                <w:rFonts w:ascii="Times New Roman" w:hAnsi="Times New Roman" w:cs="Times New Roman"/>
+                <w:b/>
+                <w:bCs/>
+                <w:sz w:val="24"/>
+                <w:szCs w:val="24"/>
+              </w:rPr>
+            </w:pPr>
+            <w:r>
+              <w:rPr>
+                <w:rFonts w:ascii="Times New Roman" w:hAnsi="Times New Roman" w:cs="Times New Roman"/>
+                <w:b/>
+                <w:bCs/>
+                <w:sz w:val="24"/>
+                <w:szCs w:val="24"/>
+              </w:rPr>
+              <w:t>Fundamentação Teórica</w:t>
+            </w:r>
+          </w:p>
+        </w:tc>
+        <w:tc>
+          <w:tcPr>
+            <w:tcW w:w="3708" w:type="dxa"/>
+            <w:tcBorders>
+              <w:top w:val="single" w:sz="8" w:space="0" w:color="000000"/>
+              <w:left w:val="single" w:sz="8" w:space="0" w:color="000000"/>
+              <w:bottom w:val="single" w:sz="8" w:space="0" w:color="000000"/>
+              <w:right w:val="single" w:sz="8" w:space="0" w:color="000000"/>
+            </w:tcBorders>
+          </w:tcPr>
+          <w:p>
+            <w:pPr>
+              <w:pStyle w:val="TableParagraph"/>
+              <w:spacing w:before="0"/>
+              <w:jc w:val="both"/>
+              <w:rPr>
+                <w:rFonts w:ascii="Times New Roman" w:hAnsi="Times New Roman" w:cs="Times New Roman"/>
+                <w:sz w:val="24"/>
+                <w:szCs w:val="24"/>
+              </w:rPr>
+            </w:pPr>
+            <w:r>
+              <w:rPr>
+                <w:rFonts w:ascii="Times New Roman" w:hAnsi="Times New Roman" w:cs="Times New Roman"/>
+                <w:sz w:val="24"/>
+                <w:szCs w:val="24"/>
+              </w:rPr>
+              <w:t>Buscando mais fontes para enriquecer a introdução.</w:t>
+            </w:r>
+          </w:p>
+        </w:tc>
+        <w:tc>
+          <w:tcPr>
+            <w:tcW w:w="2686" w:type="dxa"/>
+            <w:tcBorders>
+              <w:top w:val="single" w:sz="8" w:space="0" w:color="000000"/>
+              <w:left w:val="single" w:sz="8" w:space="0" w:color="000000"/>
+              <w:bottom w:val="single" w:sz="8" w:space="0" w:color="000000"/>
+              <w:right w:val="single" w:sz="8" w:space="0" w:color="000000"/>
+            </w:tcBorders>
+          </w:tcPr>
+          <w:p>
+            <w:pPr>
+              <w:pStyle w:val="TableParagraph"/>
+              <w:spacing w:before="0"/>
+              <w:jc w:val="center"/>
+              <w:rPr>
+                <w:rFonts w:ascii="Times New Roman" w:hAnsi="Times New Roman" w:cs="Times New Roman"/>
+                <w:b/>
+                <w:bCs/>
+                <w:sz w:val="24"/>
+                <w:szCs w:val="24"/>
+              </w:rPr>
+            </w:pPr>
+            <w:r>
+              <w:rPr>
+                <w:rFonts w:ascii="Times New Roman" w:hAnsi="Times New Roman" w:cs="Times New Roman"/>
+                <w:b/>
+                <w:bCs/>
+                <w:sz w:val="24"/>
+                <w:szCs w:val="24"/>
+              </w:rPr>
+              <w:t>Victor Oliveira</w:t>
+            </w:r>
+          </w:p>
+        </w:tc>
+      </w:tr>
+      <w:tr>
+        <w:trPr>
+          <w:trHeight w:val="505"/>
+        </w:trPr>
+        <w:tc>
+          <w:tcPr>
+            <w:tcW w:w="1439" w:type="dxa"/>
+            <w:tcBorders>
+              <w:top w:val="single" w:sz="8" w:space="0" w:color="000000"/>
+              <w:left w:val="single" w:sz="8" w:space="0" w:color="000000"/>
+              <w:bottom w:val="single" w:sz="8" w:space="0" w:color="000000"/>
+              <w:right w:val="single" w:sz="8" w:space="0" w:color="000000"/>
+            </w:tcBorders>
+          </w:tcPr>
+          <w:p>
+            <w:pPr>
+              <w:pStyle w:val="TableParagraph"/>
+              <w:spacing w:before="0"/>
+              <w:jc w:val="center"/>
+              <w:rPr>
+                <w:rFonts w:ascii="Times New Roman" w:hAnsi="Times New Roman" w:cs="Times New Roman"/>
+                <w:b/>
+                <w:bCs/>
+                <w:sz w:val="24"/>
+                <w:szCs w:val="24"/>
+              </w:rPr>
+            </w:pPr>
+            <w:r>
+              <w:rPr>
+                <w:rFonts w:ascii="Times New Roman" w:hAnsi="Times New Roman" w:cs="Times New Roman"/>
+                <w:b/>
+                <w:bCs/>
+                <w:sz w:val="24"/>
+                <w:szCs w:val="24"/>
+              </w:rPr>
+              <w:t>28/10</w:t>
+            </w:r>
+          </w:p>
+        </w:tc>
+        <w:tc>
+          <w:tcPr>
+            <w:tcW w:w="1054" w:type="dxa"/>
+            <w:tcBorders>
+              <w:top w:val="single" w:sz="8" w:space="0" w:color="000000"/>
+              <w:left w:val="single" w:sz="8" w:space="0" w:color="000000"/>
+              <w:bottom w:val="single" w:sz="8" w:space="0" w:color="000000"/>
+              <w:right w:val="single" w:sz="8" w:space="0" w:color="000000"/>
+            </w:tcBorders>
+          </w:tcPr>
+          <w:p>
+            <w:pPr>
+              <w:pStyle w:val="TableParagraph"/>
+              <w:spacing w:before="0"/>
+              <w:jc w:val="center"/>
+              <w:rPr>
+                <w:rFonts w:ascii="Times New Roman" w:hAnsi="Times New Roman" w:cs="Times New Roman"/>
+                <w:b/>
+                <w:bCs/>
+                <w:sz w:val="24"/>
+                <w:szCs w:val="24"/>
+              </w:rPr>
+            </w:pPr>
+            <w:r>
+              <w:rPr>
+                <w:rFonts w:ascii="Times New Roman" w:hAnsi="Times New Roman" w:cs="Times New Roman"/>
+                <w:b/>
+                <w:bCs/>
+                <w:sz w:val="24"/>
+                <w:szCs w:val="24"/>
+              </w:rPr>
+              <w:t>Escrevendo Documento</w:t>
+            </w:r>
+          </w:p>
+        </w:tc>
+        <w:tc>
+          <w:tcPr>
+            <w:tcW w:w="3708" w:type="dxa"/>
+            <w:tcBorders>
+              <w:top w:val="single" w:sz="8" w:space="0" w:color="000000"/>
+              <w:left w:val="single" w:sz="8" w:space="0" w:color="000000"/>
+              <w:bottom w:val="single" w:sz="8" w:space="0" w:color="000000"/>
+              <w:right w:val="single" w:sz="8" w:space="0" w:color="000000"/>
+            </w:tcBorders>
+          </w:tcPr>
+          <w:p>
+            <w:pPr>
+              <w:pStyle w:val="TableParagraph"/>
+              <w:spacing w:before="0"/>
+              <w:jc w:val="both"/>
+              <w:rPr>
+                <w:rFonts w:ascii="Times New Roman" w:hAnsi="Times New Roman" w:cs="Times New Roman"/>
+                <w:sz w:val="24"/>
+                <w:szCs w:val="24"/>
+              </w:rPr>
+            </w:pPr>
+            <w:r>
+              <w:rPr>
+                <w:rFonts w:ascii="Times New Roman" w:hAnsi="Times New Roman" w:cs="Times New Roman"/>
+                <w:sz w:val="24"/>
+                <w:szCs w:val="24"/>
+              </w:rPr>
+              <w:t>Dando continuidade na introdução.</w:t>
+            </w:r>
+          </w:p>
+        </w:tc>
+        <w:tc>
+          <w:tcPr>
+            <w:tcW w:w="2686" w:type="dxa"/>
+            <w:tcBorders>
+              <w:top w:val="single" w:sz="8" w:space="0" w:color="000000"/>
+              <w:left w:val="single" w:sz="8" w:space="0" w:color="000000"/>
+              <w:bottom w:val="single" w:sz="8" w:space="0" w:color="000000"/>
+              <w:right w:val="single" w:sz="8" w:space="0" w:color="000000"/>
+            </w:tcBorders>
+          </w:tcPr>
+          <w:p>
+            <w:pPr>
+              <w:pStyle w:val="TableParagraph"/>
+              <w:spacing w:before="0"/>
+              <w:jc w:val="center"/>
+              <w:rPr>
+                <w:rFonts w:ascii="Times New Roman" w:hAnsi="Times New Roman" w:cs="Times New Roman"/>
+                <w:b/>
+                <w:bCs/>
+                <w:sz w:val="24"/>
+                <w:szCs w:val="24"/>
+              </w:rPr>
+            </w:pPr>
+            <w:r>
+              <w:rPr>
+                <w:rFonts w:ascii="Times New Roman" w:hAnsi="Times New Roman" w:cs="Times New Roman"/>
+                <w:b/>
+                <w:bCs/>
+                <w:sz w:val="24"/>
+                <w:szCs w:val="24"/>
+              </w:rPr>
+              <w:t>Victor Oliveira</w:t>
+            </w:r>
+          </w:p>
+        </w:tc>
+      </w:tr>
+      <w:tr>
+        <w:trPr>
+          <w:trHeight w:val="505"/>
+        </w:trPr>
+        <w:tc>
+          <w:tcPr>
+            <w:tcW w:w="1439" w:type="dxa"/>
+            <w:tcBorders>
+              <w:top w:val="single" w:sz="8" w:space="0" w:color="000000"/>
+              <w:left w:val="single" w:sz="8" w:space="0" w:color="000000"/>
+              <w:bottom w:val="single" w:sz="8" w:space="0" w:color="000000"/>
+              <w:right w:val="single" w:sz="8" w:space="0" w:color="000000"/>
+            </w:tcBorders>
+          </w:tcPr>
+          <w:p>
+            <w:pPr>
+              <w:pStyle w:val="TableParagraph"/>
+              <w:spacing w:before="0"/>
+              <w:jc w:val="center"/>
+              <w:rPr>
+                <w:rFonts w:ascii="Times New Roman" w:hAnsi="Times New Roman" w:cs="Times New Roman"/>
+                <w:b/>
+                <w:bCs/>
+                <w:sz w:val="24"/>
+                <w:szCs w:val="24"/>
+              </w:rPr>
+            </w:pPr>
+          </w:p>
+        </w:tc>
+        <w:tc>
+          <w:tcPr>
+            <w:tcW w:w="1054" w:type="dxa"/>
+            <w:tcBorders>
+              <w:top w:val="single" w:sz="8" w:space="0" w:color="000000"/>
+              <w:left w:val="single" w:sz="8" w:space="0" w:color="000000"/>
+              <w:bottom w:val="single" w:sz="8" w:space="0" w:color="000000"/>
+              <w:right w:val="single" w:sz="8" w:space="0" w:color="000000"/>
+            </w:tcBorders>
+          </w:tcPr>
+          <w:p>
+            <w:pPr>
+              <w:pStyle w:val="TableParagraph"/>
+              <w:spacing w:before="0"/>
+              <w:jc w:val="center"/>
+              <w:rPr>
+                <w:rFonts w:ascii="Times New Roman" w:hAnsi="Times New Roman" w:cs="Times New Roman"/>
+                <w:b/>
+                <w:bCs/>
+                <w:sz w:val="24"/>
+                <w:szCs w:val="24"/>
+              </w:rPr>
+            </w:pPr>
+          </w:p>
+        </w:tc>
+        <w:tc>
+          <w:tcPr>
+            <w:tcW w:w="3708" w:type="dxa"/>
+            <w:tcBorders>
+              <w:top w:val="single" w:sz="8" w:space="0" w:color="000000"/>
+              <w:left w:val="single" w:sz="8" w:space="0" w:color="000000"/>
+              <w:bottom w:val="single" w:sz="8" w:space="0" w:color="000000"/>
+              <w:right w:val="single" w:sz="8" w:space="0" w:color="000000"/>
+            </w:tcBorders>
+          </w:tcPr>
+          <w:p>
+            <w:pPr>
+              <w:pStyle w:val="TableParagraph"/>
+              <w:spacing w:before="0"/>
+              <w:jc w:val="both"/>
+              <w:rPr>
+                <w:rFonts w:ascii="Times New Roman" w:hAnsi="Times New Roman" w:cs="Times New Roman"/>
+                <w:sz w:val="24"/>
+                <w:szCs w:val="24"/>
+              </w:rPr>
+            </w:pPr>
+          </w:p>
+        </w:tc>
+        <w:tc>
+          <w:tcPr>
+            <w:tcW w:w="2686" w:type="dxa"/>
+            <w:tcBorders>
+              <w:top w:val="single" w:sz="8" w:space="0" w:color="000000"/>
+              <w:left w:val="single" w:sz="8" w:space="0" w:color="000000"/>
+              <w:bottom w:val="single" w:sz="8" w:space="0" w:color="000000"/>
+              <w:right w:val="single" w:sz="8" w:space="0" w:color="000000"/>
+            </w:tcBorders>
+          </w:tcPr>
+          <w:p>
+            <w:pPr>
+              <w:pStyle w:val="TableParagraph"/>
+              <w:spacing w:before="0"/>
+              <w:jc w:val="center"/>
+              <w:rPr>
+                <w:rFonts w:ascii="Times New Roman" w:hAnsi="Times New Roman" w:cs="Times New Roman"/>
+                <w:b/>
+                <w:bCs/>
+                <w:sz w:val="24"/>
+                <w:szCs w:val="24"/>
+              </w:rPr>
+            </w:pPr>
+          </w:p>
+        </w:tc>
+      </w:tr>
+      <w:tr>
+        <w:trPr>
+          <w:trHeight w:val="505"/>
+        </w:trPr>
+        <w:tc>
+          <w:tcPr>
+            <w:tcW w:w="1439" w:type="dxa"/>
+            <w:tcBorders>
+              <w:top w:val="single" w:sz="8" w:space="0" w:color="000000"/>
+              <w:left w:val="single" w:sz="8" w:space="0" w:color="000000"/>
+              <w:bottom w:val="single" w:sz="8" w:space="0" w:color="000000"/>
+              <w:right w:val="single" w:sz="8" w:space="0" w:color="000000"/>
+            </w:tcBorders>
+          </w:tcPr>
+          <w:p>
+            <w:pPr>
+              <w:pStyle w:val="TableParagraph"/>
+              <w:spacing w:before="0"/>
+              <w:jc w:val="center"/>
+              <w:rPr>
+                <w:rFonts w:ascii="Times New Roman" w:hAnsi="Times New Roman" w:cs="Times New Roman"/>
+                <w:b/>
+                <w:bCs/>
+                <w:sz w:val="24"/>
+                <w:szCs w:val="24"/>
+              </w:rPr>
+            </w:pPr>
+          </w:p>
+        </w:tc>
+        <w:tc>
+          <w:tcPr>
+            <w:tcW w:w="1054" w:type="dxa"/>
+            <w:tcBorders>
+              <w:top w:val="single" w:sz="8" w:space="0" w:color="000000"/>
+              <w:left w:val="single" w:sz="8" w:space="0" w:color="000000"/>
+              <w:bottom w:val="single" w:sz="8" w:space="0" w:color="000000"/>
+              <w:right w:val="single" w:sz="8" w:space="0" w:color="000000"/>
+            </w:tcBorders>
+          </w:tcPr>
+          <w:p>
+            <w:pPr>
+              <w:pStyle w:val="TableParagraph"/>
+              <w:spacing w:before="0"/>
+              <w:jc w:val="center"/>
+              <w:rPr>
+                <w:rFonts w:ascii="Times New Roman" w:hAnsi="Times New Roman" w:cs="Times New Roman"/>
+                <w:b/>
+                <w:bCs/>
+                <w:sz w:val="24"/>
+                <w:szCs w:val="24"/>
+              </w:rPr>
+            </w:pPr>
+          </w:p>
+        </w:tc>
+        <w:tc>
+          <w:tcPr>
+            <w:tcW w:w="3708" w:type="dxa"/>
+            <w:tcBorders>
+              <w:top w:val="single" w:sz="8" w:space="0" w:color="000000"/>
+              <w:left w:val="single" w:sz="8" w:space="0" w:color="000000"/>
+              <w:bottom w:val="single" w:sz="8" w:space="0" w:color="000000"/>
+              <w:right w:val="single" w:sz="8" w:space="0" w:color="000000"/>
+            </w:tcBorders>
+          </w:tcPr>
+          <w:p>
+            <w:pPr>
+              <w:pStyle w:val="TableParagraph"/>
+              <w:spacing w:before="0"/>
+              <w:jc w:val="both"/>
+              <w:rPr>
+                <w:rFonts w:ascii="Times New Roman" w:hAnsi="Times New Roman" w:cs="Times New Roman"/>
+                <w:sz w:val="24"/>
+                <w:szCs w:val="24"/>
+              </w:rPr>
+            </w:pPr>
+          </w:p>
+        </w:tc>
+        <w:tc>
+          <w:tcPr>
+            <w:tcW w:w="2686" w:type="dxa"/>
+            <w:tcBorders>
+              <w:top w:val="single" w:sz="8" w:space="0" w:color="000000"/>
+              <w:left w:val="single" w:sz="8" w:space="0" w:color="000000"/>
+              <w:bottom w:val="single" w:sz="8" w:space="0" w:color="000000"/>
+              <w:right w:val="single" w:sz="8" w:space="0" w:color="000000"/>
+            </w:tcBorders>
+          </w:tcPr>
+          <w:p>
+            <w:pPr>
+              <w:pStyle w:val="TableParagraph"/>
+              <w:spacing w:before="0"/>
+              <w:jc w:val="center"/>
+              <w:rPr>
+                <w:rFonts w:ascii="Times New Roman" w:hAnsi="Times New Roman" w:cs="Times New Roman"/>
+                <w:b/>
+                <w:bCs/>
+                <w:sz w:val="24"/>
+                <w:szCs w:val="24"/>
+              </w:rPr>
+            </w:pPr>
+          </w:p>
+        </w:tc>
+      </w:tr>
     </w:tbl>
     <w:p/>
     <w:p>
@@ -2256,7 +3166,7 @@
         </w:rPr>
         <w:t xml:space="preserve">Link do quadro do Projeto: </w:t>
       </w:r>
-      <w:hyperlink r:id="rId8" w:history="1">
+      <w:hyperlink r:id="rId7" w:history="1">
         <w:r>
           <w:rPr>
             <w:rStyle w:val="Hyperlink"/>
@@ -2293,7 +3203,7 @@
         </w:rPr>
         <w:t xml:space="preserve">Link repositório GitHub: </w:t>
       </w:r>
-      <w:hyperlink r:id="rId9" w:history="1">
+      <w:hyperlink r:id="rId8" w:history="1">
         <w:r>
           <w:rPr>
             <w:rStyle w:val="Hyperlink"/>
@@ -2327,7 +3237,7 @@
         </w:rPr>
         <w:t xml:space="preserve">Link para o documento: </w:t>
       </w:r>
-      <w:hyperlink r:id="rId10" w:history="1">
+      <w:hyperlink r:id="rId9" w:history="1">
         <w:r>
           <w:rPr>
             <w:rStyle w:val="Hyperlink"/>
@@ -2385,122 +3295,6 @@
     </w:p>
   </w:footnote>
 </w:footnotes>
-</file>
-
-<file path=word/header1.xml><?xml version="1.0" encoding="utf-8"?>
-<w:hdr xmlns:wpc="http://schemas.microsoft.com/office/word/2010/wordprocessingCanvas" xmlns:cx="http://schemas.microsoft.com/office/drawing/2014/chartex" xmlns:cx1="http://schemas.microsoft.com/office/drawing/2015/9/8/chartex" xmlns:cx2="http://schemas.microsoft.com/office/drawing/2015/10/21/chartex" xmlns:cx3="http://schemas.microsoft.com/office/drawing/2016/5/9/chartex" xmlns:cx4="http://schemas.microsoft.com/office/drawing/2016/5/10/chartex" xmlns:cx5="http://schemas.microsoft.com/office/drawing/2016/5/11/chartex" xmlns:cx6="http://schemas.microsoft.com/office/drawing/2016/5/12/chartex" xmlns:cx7="http://schemas.microsoft.com/office/drawing/2016/5/13/chartex" xmlns:cx8="http://schemas.microsoft.com/office/drawing/2016/5/14/chartex" xmlns:mc="http://schemas.openxmlformats.org/markup-compatibility/2006" xmlns:aink="http://schemas.microsoft.com/office/drawing/2016/ink" xmlns:am3d="http://schemas.microsoft.com/office/drawing/2017/model3d" xmlns:o="urn:schemas-microsoft-com:office:office" xmlns:oel="http://schemas.microsoft.com/office/2019/extlst" xmlns:r="http://schemas.openxmlformats.org/officeDocument/2006/relationships" xmlns:m="http://schemas.openxmlformats.org/officeDocument/2006/math" xmlns:v="urn:schemas-microsoft-com:vml" xmlns:wp14="http://schemas.microsoft.com/office/word/2010/wordprocessingDrawing" xmlns:wp="http://schemas.openxmlformats.org/drawingml/2006/wordprocessingDrawing" xmlns:w10="urn:schemas-microsoft-com:office:word" xmlns:w="http://schemas.openxmlformats.org/wordprocessingml/2006/main" xmlns:w14="http://schemas.microsoft.com/office/word/2010/wordml" xmlns:w15="http://schemas.microsoft.com/office/word/2012/wordml" xmlns:w16cex="http://schemas.microsoft.com/office/word/2018/wordml/cex" xmlns:w16cid="http://schemas.microsoft.com/office/word/2016/wordml/cid" xmlns:w16="http://schemas.microsoft.com/office/word/2018/wordml" xmlns:w16sdtdh="http://schemas.microsoft.com/office/word/2020/wordml/sdtdatahash" xmlns:w16se="http://schemas.microsoft.com/office/word/2015/wordml/symex" xmlns:wpg="http://schemas.microsoft.com/office/word/2010/wordprocessingGroup" xmlns:wpi="http://schemas.microsoft.com/office/word/2010/wordprocessingInk" xmlns:wne="http://schemas.microsoft.com/office/word/2006/wordml" xmlns:wps="http://schemas.microsoft.com/office/word/2010/wordprocessingShape" mc:Ignorable="w14 w15 w16se w16cid w16 w16cex w16sdtdh wp14">
-  <w:p>
-    <w:pPr>
-      <w:pStyle w:val="Corpodetexto"/>
-      <w:spacing w:line="7" w:lineRule="auto"/>
-      <w:rPr>
-        <w:sz w:val="20"/>
-      </w:rPr>
-    </w:pPr>
-    <w:r>
-      <w:rPr>
-        <w:noProof/>
-        <w:sz w:val="20"/>
-      </w:rPr>
-      <w:drawing>
-        <wp:anchor distT="0" distB="0" distL="0" distR="0" simplePos="0" relativeHeight="251659264" behindDoc="1" locked="0" layoutInCell="1" allowOverlap="1" wp14:anchorId="4DBF0CF3" wp14:editId="3560AC8E">
-          <wp:simplePos x="0" y="0"/>
-          <wp:positionH relativeFrom="page">
-            <wp:posOffset>1096010</wp:posOffset>
-          </wp:positionH>
-          <wp:positionV relativeFrom="page">
-            <wp:posOffset>285750</wp:posOffset>
-          </wp:positionV>
-          <wp:extent cx="1999615" cy="934085"/>
-          <wp:effectExtent l="0" t="0" r="0" b="0"/>
-          <wp:wrapNone/>
-          <wp:docPr id="11" name="image1.jpeg"/>
-          <wp:cNvGraphicFramePr>
-            <a:graphicFrameLocks xmlns:a="http://schemas.openxmlformats.org/drawingml/2006/main" noChangeAspect="1"/>
-          </wp:cNvGraphicFramePr>
-          <a:graphic xmlns:a="http://schemas.openxmlformats.org/drawingml/2006/main">
-            <a:graphicData uri="http://schemas.openxmlformats.org/drawingml/2006/picture">
-              <pic:pic xmlns:pic="http://schemas.openxmlformats.org/drawingml/2006/picture">
-                <pic:nvPicPr>
-                  <pic:cNvPr id="1" name="image1.jpeg"/>
-                  <pic:cNvPicPr>
-                    <a:picLocks noChangeAspect="1" noChangeArrowheads="1"/>
-                  </pic:cNvPicPr>
-                </pic:nvPicPr>
-                <pic:blipFill>
-                  <a:blip r:embed="rId1"/>
-                  <a:stretch>
-                    <a:fillRect/>
-                  </a:stretch>
-                </pic:blipFill>
-                <pic:spPr bwMode="auto">
-                  <a:xfrm>
-                    <a:off x="0" y="0"/>
-                    <a:ext cx="1999615" cy="934085"/>
-                  </a:xfrm>
-                  <a:prstGeom prst="rect">
-                    <a:avLst/>
-                  </a:prstGeom>
-                </pic:spPr>
-              </pic:pic>
-            </a:graphicData>
-          </a:graphic>
-        </wp:anchor>
-      </w:drawing>
-    </w:r>
-    <w:r>
-      <w:rPr>
-        <w:noProof/>
-        <w:sz w:val="20"/>
-      </w:rPr>
-      <w:drawing>
-        <wp:anchor distT="0" distB="0" distL="0" distR="0" simplePos="0" relativeHeight="251660288" behindDoc="1" locked="0" layoutInCell="1" allowOverlap="1" wp14:anchorId="58C89B1A" wp14:editId="22F31448">
-          <wp:simplePos x="0" y="0"/>
-          <wp:positionH relativeFrom="page">
-            <wp:posOffset>1087120</wp:posOffset>
-          </wp:positionH>
-          <wp:positionV relativeFrom="page">
-            <wp:posOffset>1257935</wp:posOffset>
-          </wp:positionV>
-          <wp:extent cx="6234430" cy="85725"/>
-          <wp:effectExtent l="0" t="0" r="0" b="0"/>
-          <wp:wrapNone/>
-          <wp:docPr id="12" name="image2.png"/>
-          <wp:cNvGraphicFramePr>
-            <a:graphicFrameLocks xmlns:a="http://schemas.openxmlformats.org/drawingml/2006/main" noChangeAspect="1"/>
-          </wp:cNvGraphicFramePr>
-          <a:graphic xmlns:a="http://schemas.openxmlformats.org/drawingml/2006/main">
-            <a:graphicData uri="http://schemas.openxmlformats.org/drawingml/2006/picture">
-              <pic:pic xmlns:pic="http://schemas.openxmlformats.org/drawingml/2006/picture">
-                <pic:nvPicPr>
-                  <pic:cNvPr id="2" name="image2.png"/>
-                  <pic:cNvPicPr>
-                    <a:picLocks noChangeAspect="1" noChangeArrowheads="1"/>
-                  </pic:cNvPicPr>
-                </pic:nvPicPr>
-                <pic:blipFill>
-                  <a:blip r:embed="rId2"/>
-                  <a:stretch>
-                    <a:fillRect/>
-                  </a:stretch>
-                </pic:blipFill>
-                <pic:spPr bwMode="auto">
-                  <a:xfrm>
-                    <a:off x="0" y="0"/>
-                    <a:ext cx="6234430" cy="85725"/>
-                  </a:xfrm>
-                  <a:prstGeom prst="rect">
-                    <a:avLst/>
-                  </a:prstGeom>
-                </pic:spPr>
-              </pic:pic>
-            </a:graphicData>
-          </a:graphic>
-        </wp:anchor>
-      </w:drawing>
-    </w:r>
-  </w:p>
-</w:hdr>
 </file>
 
 <file path=word/numbering.xml><?xml version="1.0" encoding="utf-8"?>

--- a/Documentação/DiarioDeBordo/Diário de Bordo.docx
+++ b/Documentação/DiarioDeBordo/Diário de Bordo.docx
@@ -2164,25 +2164,7 @@
                 <w:sz w:val="24"/>
                 <w:szCs w:val="24"/>
               </w:rPr>
-              <w:t xml:space="preserve">Dando continuidade </w:t>
-            </w:r>
-            <w:proofErr w:type="spellStart"/>
-            <w:r>
-              <w:rPr>
-                <w:rFonts w:ascii="Times New Roman" w:hAnsi="Times New Roman" w:cs="Times New Roman"/>
-                <w:sz w:val="24"/>
-                <w:szCs w:val="24"/>
-              </w:rPr>
-              <w:t>a</w:t>
-            </w:r>
-            <w:proofErr w:type="spellEnd"/>
-            <w:r>
-              <w:rPr>
-                <w:rFonts w:ascii="Times New Roman" w:hAnsi="Times New Roman" w:cs="Times New Roman"/>
-                <w:sz w:val="24"/>
-                <w:szCs w:val="24"/>
-              </w:rPr>
-              <w:t xml:space="preserve"> escrita dos objetivos.</w:t>
+              <w:t>Dando continuidade a escrita dos objetivos.</w:t>
             </w:r>
           </w:p>
         </w:tc>
@@ -2954,6 +2936,17 @@
                 <w:szCs w:val="24"/>
               </w:rPr>
             </w:pPr>
+            <w:r>
+              <w:rPr>
+                <w:rFonts w:ascii="Times New Roman" w:hAnsi="Times New Roman" w:cs="Times New Roman"/>
+                <w:b/>
+                <w:bCs/>
+                <w:sz w:val="24"/>
+                <w:szCs w:val="24"/>
+              </w:rPr>
+              <w:lastRenderedPageBreak/>
+              <w:t>02/11</w:t>
+            </w:r>
           </w:p>
         </w:tc>
         <w:tc>
@@ -2979,6 +2972,16 @@
                 <w:szCs w:val="24"/>
               </w:rPr>
             </w:pPr>
+            <w:r>
+              <w:rPr>
+                <w:rFonts w:ascii="Times New Roman" w:hAnsi="Times New Roman" w:cs="Times New Roman"/>
+                <w:b/>
+                <w:bCs/>
+                <w:sz w:val="24"/>
+                <w:szCs w:val="24"/>
+              </w:rPr>
+              <w:t>Escrevendo Documento</w:t>
+            </w:r>
           </w:p>
         </w:tc>
         <w:tc>
@@ -3002,6 +3005,14 @@
                 <w:szCs w:val="24"/>
               </w:rPr>
             </w:pPr>
+            <w:r>
+              <w:rPr>
+                <w:rFonts w:ascii="Times New Roman" w:hAnsi="Times New Roman" w:cs="Times New Roman"/>
+                <w:sz w:val="24"/>
+                <w:szCs w:val="24"/>
+              </w:rPr>
+              <w:t>Iniciando os objetivos específicos</w:t>
+            </w:r>
           </w:p>
         </w:tc>
         <w:tc>
@@ -3027,6 +3038,16 @@
                 <w:szCs w:val="24"/>
               </w:rPr>
             </w:pPr>
+            <w:r>
+              <w:rPr>
+                <w:rFonts w:ascii="Times New Roman" w:hAnsi="Times New Roman" w:cs="Times New Roman"/>
+                <w:b/>
+                <w:bCs/>
+                <w:sz w:val="24"/>
+                <w:szCs w:val="24"/>
+              </w:rPr>
+              <w:t>Victor Oliveira</w:t>
+            </w:r>
           </w:p>
         </w:tc>
       </w:tr>
@@ -3057,6 +3078,16 @@
                 <w:szCs w:val="24"/>
               </w:rPr>
             </w:pPr>
+            <w:r>
+              <w:rPr>
+                <w:rFonts w:ascii="Times New Roman" w:hAnsi="Times New Roman" w:cs="Times New Roman"/>
+                <w:b/>
+                <w:bCs/>
+                <w:sz w:val="24"/>
+                <w:szCs w:val="24"/>
+              </w:rPr>
+              <w:t>04/11</w:t>
+            </w:r>
           </w:p>
         </w:tc>
         <w:tc>
@@ -3082,6 +3113,40 @@
                 <w:szCs w:val="24"/>
               </w:rPr>
             </w:pPr>
+            <w:r>
+              <w:rPr>
+                <w:rFonts w:ascii="Times New Roman" w:hAnsi="Times New Roman" w:cs="Times New Roman"/>
+                <w:b/>
+                <w:bCs/>
+                <w:sz w:val="24"/>
+                <w:szCs w:val="24"/>
+              </w:rPr>
+              <w:t xml:space="preserve">Planejando </w:t>
+            </w:r>
+          </w:p>
+          <w:p>
+            <w:pPr>
+              <w:pStyle w:val="TableParagraph"/>
+              <w:spacing w:before="0"/>
+              <w:jc w:val="center"/>
+              <w:rPr>
+                <w:rFonts w:ascii="Times New Roman" w:hAnsi="Times New Roman" w:cs="Times New Roman"/>
+                <w:b/>
+                <w:bCs/>
+                <w:sz w:val="24"/>
+                <w:szCs w:val="24"/>
+              </w:rPr>
+            </w:pPr>
+            <w:r>
+              <w:rPr>
+                <w:rFonts w:ascii="Times New Roman" w:hAnsi="Times New Roman" w:cs="Times New Roman"/>
+                <w:b/>
+                <w:bCs/>
+                <w:sz w:val="24"/>
+                <w:szCs w:val="24"/>
+              </w:rPr>
+              <w:t>Cronograma</w:t>
+            </w:r>
           </w:p>
         </w:tc>
         <w:tc>
@@ -3105,6 +3170,14 @@
                 <w:szCs w:val="24"/>
               </w:rPr>
             </w:pPr>
+            <w:r>
+              <w:rPr>
+                <w:rFonts w:ascii="Times New Roman" w:hAnsi="Times New Roman" w:cs="Times New Roman"/>
+                <w:sz w:val="24"/>
+                <w:szCs w:val="24"/>
+              </w:rPr>
+              <w:t>Iniciando cronograma para executar as demandas e metas</w:t>
+            </w:r>
           </w:p>
         </w:tc>
         <w:tc>
@@ -3130,6 +3203,16 @@
                 <w:szCs w:val="24"/>
               </w:rPr>
             </w:pPr>
+            <w:r>
+              <w:rPr>
+                <w:rFonts w:ascii="Times New Roman" w:hAnsi="Times New Roman" w:cs="Times New Roman"/>
+                <w:b/>
+                <w:bCs/>
+                <w:sz w:val="24"/>
+                <w:szCs w:val="24"/>
+              </w:rPr>
+              <w:t>Victor Oliveira</w:t>
+            </w:r>
           </w:p>
         </w:tc>
       </w:tr>
